--- a/OPD/lab4/report_lab4.docx
+++ b/OPD/lab4/report_lab4.docx
@@ -3951,6 +3951,7 @@
               </w:rPr>
               <w:t>Загрузка в аккумулятор  аргумента (</w:t>
             </w:r>
+            <w:proofErr w:type="spellStart"/>
             <w:r>
               <w:rPr>
                 <w:rFonts w:cs="Times New Roman"/>
@@ -3959,6 +3960,7 @@
               </w:rPr>
               <w:t>arg</w:t>
             </w:r>
+            <w:proofErr w:type="spellEnd"/>
             <w:r>
               <w:rPr>
                 <w:rFonts w:cs="Times New Roman"/>
@@ -4732,6 +4734,7 @@
               </w:rPr>
               <w:t xml:space="preserve">Сложение AC с </w:t>
             </w:r>
+            <w:proofErr w:type="spellStart"/>
             <w:r>
               <w:rPr>
                 <w:rFonts w:cs="Times New Roman"/>
@@ -4740,6 +4743,7 @@
               </w:rPr>
               <w:t>arg</w:t>
             </w:r>
+            <w:proofErr w:type="spellEnd"/>
           </w:p>
         </w:tc>
       </w:tr>
@@ -6017,8 +6021,17 @@
           <w:rFonts w:cs="Times New Roman"/>
           <w:szCs w:val="28"/>
         </w:rPr>
-        <w:t xml:space="preserve"> –  целые</w:t>
-      </w:r>
+        <w:t xml:space="preserve"> </w:t>
+      </w:r>
+      <w:proofErr w:type="gramStart"/>
+      <w:r>
+        <w:rPr>
+          <w:rFonts w:cs="Times New Roman"/>
+          <w:szCs w:val="28"/>
+        </w:rPr>
+        <w:t>–  целые</w:t>
+      </w:r>
+      <w:proofErr w:type="gramEnd"/>
       <w:r>
         <w:rPr>
           <w:rFonts w:cs="Times New Roman"/>
@@ -6141,12 +6154,21 @@
         </w:rPr>
         <w:t xml:space="preserve">187 </w:t>
       </w:r>
-      <w:r>
-        <w:rPr>
-          <w:rFonts w:cs="Times New Roman"/>
-          <w:szCs w:val="28"/>
-        </w:rPr>
-        <w:t>–  целые 16 разрядные знаковые числа</w:t>
+      <w:proofErr w:type="gramStart"/>
+      <w:r>
+        <w:rPr>
+          <w:rFonts w:cs="Times New Roman"/>
+          <w:szCs w:val="28"/>
+        </w:rPr>
+        <w:t>–  целые</w:t>
+      </w:r>
+      <w:proofErr w:type="gramEnd"/>
+      <w:r>
+        <w:rPr>
+          <w:rFonts w:cs="Times New Roman"/>
+          <w:szCs w:val="28"/>
+        </w:rPr>
+        <w:t xml:space="preserve"> 16 разрядные знаковые числа</w:t>
       </w:r>
     </w:p>
     <w:p>
@@ -6161,6 +6183,7 @@
           <w:szCs w:val="28"/>
         </w:rPr>
       </w:pPr>
+      <w:proofErr w:type="gramStart"/>
       <w:r>
         <w:rPr>
           <w:rFonts w:cs="Times New Roman"/>
@@ -6176,6 +6199,7 @@
         </w:rPr>
         <w:t>(</w:t>
       </w:r>
+      <w:proofErr w:type="gramEnd"/>
       <w:r>
         <w:rPr>
           <w:rFonts w:cs="Times New Roman"/>
@@ -6789,6 +6813,7 @@
           <w:lang w:val="en-US"/>
         </w:rPr>
       </w:pPr>
+      <w:proofErr w:type="spellStart"/>
       <w:r>
         <w:rPr>
           <w:rFonts w:cs="Times New Roman"/>
@@ -6806,13 +6831,32 @@
         </w:rPr>
         <w:t>min</w:t>
       </w:r>
+      <w:proofErr w:type="spellEnd"/>
       <w:r>
         <w:rPr>
           <w:rFonts w:cs="Times New Roman"/>
           <w:szCs w:val="28"/>
           <w:lang w:val="en-US"/>
         </w:rPr>
-        <w:t xml:space="preserve"> = F(1) = B</w:t>
+        <w:t xml:space="preserve"> = </w:t>
+      </w:r>
+      <w:proofErr w:type="gramStart"/>
+      <w:r>
+        <w:rPr>
+          <w:rFonts w:cs="Times New Roman"/>
+          <w:szCs w:val="28"/>
+          <w:lang w:val="en-US"/>
+        </w:rPr>
+        <w:t>F(</w:t>
+      </w:r>
+      <w:proofErr w:type="gramEnd"/>
+      <w:r>
+        <w:rPr>
+          <w:rFonts w:cs="Times New Roman"/>
+          <w:szCs w:val="28"/>
+          <w:lang w:val="en-US"/>
+        </w:rPr>
+        <w:t>1) = B</w:t>
       </w:r>
       <w:r>
         <w:rPr>
@@ -6863,7 +6907,25 @@
           <w:szCs w:val="28"/>
           <w:lang w:val="en-US"/>
         </w:rPr>
-        <w:t xml:space="preserve"> = F(A – 1) = 3A + B -</w:t>
+        <w:t xml:space="preserve"> = </w:t>
+      </w:r>
+      <w:proofErr w:type="gramStart"/>
+      <w:r>
+        <w:rPr>
+          <w:rFonts w:cs="Times New Roman"/>
+          <w:szCs w:val="28"/>
+          <w:lang w:val="en-US"/>
+        </w:rPr>
+        <w:t>F(</w:t>
+      </w:r>
+      <w:proofErr w:type="gramEnd"/>
+      <w:r>
+        <w:rPr>
+          <w:rFonts w:cs="Times New Roman"/>
+          <w:szCs w:val="28"/>
+          <w:lang w:val="en-US"/>
+        </w:rPr>
+        <w:t>A – 1) = 3A + B -</w:t>
       </w:r>
       <w:r>
         <w:rPr>
@@ -7127,6 +7189,7 @@
           <w:szCs w:val="28"/>
         </w:rPr>
       </w:pPr>
+      <w:proofErr w:type="spellStart"/>
       <w:r>
         <w:rPr>
           <w:rFonts w:cs="Times New Roman"/>
@@ -7144,6 +7207,7 @@
         </w:rPr>
         <w:t>max</w:t>
       </w:r>
+      <w:proofErr w:type="spellEnd"/>
       <w:r>
         <w:rPr>
           <w:rFonts w:cs="Times New Roman"/>
@@ -7166,6 +7230,7 @@
           <w:szCs w:val="28"/>
         </w:rPr>
       </w:pPr>
+      <w:proofErr w:type="spellStart"/>
       <w:r>
         <w:rPr>
           <w:rFonts w:cs="Times New Roman"/>
@@ -7183,6 +7248,7 @@
         </w:rPr>
         <w:t>min</w:t>
       </w:r>
+      <w:proofErr w:type="spellEnd"/>
       <w:r>
         <w:rPr>
           <w:rFonts w:cs="Times New Roman"/>
@@ -28688,6 +28754,12 @@
       <w:r>
         <w:t>переменная для прохода по массиву</w:t>
       </w:r>
+      <w:r>
+        <w:t xml:space="preserve"> (</w:t>
+      </w:r>
+      <w:r>
+        <w:t>счётчик)</w:t>
+      </w:r>
     </w:p>
     <w:p>
       <w:r>
@@ -28700,10 +28772,13 @@
         <w:t>D</w:t>
       </w:r>
       <w:r>
-        <w:t xml:space="preserve"> – </w:t>
-      </w:r>
-      <w:r>
-        <w:t>длина массива</w:t>
+        <w:t xml:space="preserve"> –</w:t>
+      </w:r>
+      <w:r>
+        <w:t xml:space="preserve">– </w:t>
+      </w:r>
+      <w:r>
+        <w:t>ячейка для промежуточного хранения элемента массива</w:t>
       </w:r>
     </w:p>
     <w:p>
@@ -28720,15 +28795,15 @@
         <w:t xml:space="preserve"> – </w:t>
       </w:r>
       <w:r>
-        <w:t>ячейка для промежуточного хранения элемента</w:t>
-      </w:r>
-      <w:r>
-        <w:t xml:space="preserve"> массива</w:t>
+        <w:t>маска получения знака 0001 0000 0000 0000</w:t>
       </w:r>
     </w:p>
     <w:p>
       <w:r>
-        <w:t>26</w:t>
+        <w:t>2</w:t>
+      </w:r>
+      <w:r>
+        <w:t>6</w:t>
       </w:r>
       <w:r>
         <w:rPr>
@@ -28737,10 +28812,10 @@
         <w:t>F</w:t>
       </w:r>
       <w:r>
-        <w:t xml:space="preserve"> – </w:t>
-      </w:r>
-      <w:r>
-        <w:t>маска получения знака 0001 0000 0000 0000</w:t>
+        <w:t xml:space="preserve"> – маска очистки старших 3 битов </w:t>
+      </w:r>
+      <w:r>
+        <w:t>0001 1111 1111 1111</w:t>
       </w:r>
     </w:p>
     <w:p>
@@ -28748,39 +28823,16 @@
         <w:t>2</w:t>
       </w:r>
       <w:r>
+        <w:t>7</w:t>
+      </w:r>
+      <w:r>
         <w:rPr>
           <w:lang w:val="en-US"/>
         </w:rPr>
-        <w:t>7</w:t>
-      </w:r>
-      <w:r>
         <w:t>0</w:t>
       </w:r>
       <w:r>
-        <w:t xml:space="preserve"> – маска очистки старших 3 битов </w:t>
-      </w:r>
-      <w:r>
-        <w:t>0001 1111 1111 1111</w:t>
-      </w:r>
-    </w:p>
-    <w:p>
-      <w:r>
-        <w:t>2</w:t>
-      </w:r>
-      <w:r>
-        <w:t>7</w:t>
-      </w:r>
-      <w:r>
-        <w:rPr>
-          <w:lang w:val="en-US"/>
-        </w:rPr>
-        <w:t>1</w:t>
-      </w:r>
-      <w:r>
-        <w:t xml:space="preserve"> – маска для отрицательного числа </w:t>
-      </w:r>
-      <w:r>
-        <w:t>1110 0000 0000 0000</w:t>
+        <w:t xml:space="preserve"> – маска для отрицательного числа 1110 0000 0000 0000</w:t>
       </w:r>
     </w:p>
     <w:p/>
@@ -29292,6 +29344,7 @@
               <w:rPr>
                 <w:rFonts w:cs="Times New Roman"/>
                 <w:szCs w:val="28"/>
+                <w:lang w:val="en-US"/>
               </w:rPr>
             </w:pPr>
             <w:r>
@@ -29307,7 +29360,14 @@
                 <w:rFonts w:cs="Times New Roman"/>
                 <w:szCs w:val="28"/>
               </w:rPr>
-              <w:t>26С</w:t>
+              <w:t>26</w:t>
+            </w:r>
+            <w:r>
+              <w:rPr>
+                <w:rFonts w:cs="Times New Roman"/>
+                <w:szCs w:val="28"/>
+              </w:rPr>
+              <w:t>C</w:t>
             </w:r>
           </w:p>
         </w:tc>
@@ -29343,9 +29403,8 @@
               <w:rPr>
                 <w:rFonts w:cs="Times New Roman"/>
                 <w:szCs w:val="28"/>
-                <w:lang w:val="en-US"/>
-              </w:rPr>
-              <w:t>D</w:t>
+              </w:rPr>
+              <w:t>C</w:t>
             </w:r>
           </w:p>
         </w:tc>
@@ -29478,6 +29537,7 @@
               <w:rPr>
                 <w:rFonts w:cs="Times New Roman"/>
                 <w:szCs w:val="28"/>
+                <w:lang w:val="en-US"/>
               </w:rPr>
             </w:pPr>
             <w:r>
@@ -29492,14 +29552,14 @@
                 <w:rFonts w:cs="Times New Roman"/>
                 <w:szCs w:val="28"/>
               </w:rPr>
-              <w:t>агрузка элемента массива</w:t>
-            </w:r>
-            <w:r>
-              <w:rPr>
-                <w:rFonts w:cs="Times New Roman"/>
-                <w:szCs w:val="28"/>
-              </w:rPr>
-              <w:t xml:space="preserve"> из адреса 26</w:t>
+              <w:t xml:space="preserve">агрузка </w:t>
+            </w:r>
+            <w:r>
+              <w:rPr>
+                <w:rFonts w:cs="Times New Roman"/>
+                <w:szCs w:val="28"/>
+              </w:rPr>
+              <w:t>из 26</w:t>
             </w:r>
             <w:r>
               <w:rPr>
@@ -29903,6 +29963,501 @@
         <w:tc>
           <w:tcPr>
             <w:tcW w:w="1362" w:type="dxa"/>
+            <w:shd w:val="clear" w:color="auto" w:fill="D9E2F3" w:themeFill="accent1" w:themeFillTint="33"/>
+          </w:tcPr>
+          <w:p>
+            <w:pPr>
+              <w:jc w:val="center"/>
+              <w:rPr>
+                <w:rFonts w:cs="Times New Roman"/>
+                <w:szCs w:val="28"/>
+              </w:rPr>
+            </w:pPr>
+            <w:r>
+              <w:rPr>
+                <w:rFonts w:cs="Times New Roman"/>
+                <w:szCs w:val="28"/>
+              </w:rPr>
+              <w:t>256</w:t>
+            </w:r>
+          </w:p>
+        </w:tc>
+        <w:tc>
+          <w:tcPr>
+            <w:tcW w:w="1370" w:type="dxa"/>
+            <w:shd w:val="clear" w:color="auto" w:fill="D9E2F3" w:themeFill="accent1" w:themeFillTint="33"/>
+          </w:tcPr>
+          <w:p>
+            <w:pPr>
+              <w:jc w:val="center"/>
+              <w:rPr>
+                <w:rFonts w:cs="Times New Roman"/>
+                <w:szCs w:val="28"/>
+                <w:lang w:val="en-US"/>
+              </w:rPr>
+            </w:pPr>
+            <w:r>
+              <w:rPr>
+                <w:rFonts w:cs="Times New Roman"/>
+                <w:szCs w:val="28"/>
+                <w:lang w:val="en-US"/>
+              </w:rPr>
+              <w:t>A</w:t>
+            </w:r>
+            <w:r>
+              <w:rPr>
+                <w:rFonts w:cs="Times New Roman"/>
+                <w:szCs w:val="28"/>
+              </w:rPr>
+              <w:t>26</w:t>
+            </w:r>
+            <w:r>
+              <w:rPr>
+                <w:rFonts w:cs="Times New Roman"/>
+                <w:szCs w:val="28"/>
+                <w:lang w:val="en-US"/>
+              </w:rPr>
+              <w:t>D</w:t>
+            </w:r>
+          </w:p>
+        </w:tc>
+        <w:tc>
+          <w:tcPr>
+            <w:tcW w:w="4073" w:type="dxa"/>
+            <w:shd w:val="clear" w:color="auto" w:fill="D9E2F3" w:themeFill="accent1" w:themeFillTint="33"/>
+          </w:tcPr>
+          <w:p>
+            <w:pPr>
+              <w:jc w:val="center"/>
+              <w:rPr>
+                <w:rFonts w:cs="Times New Roman"/>
+                <w:szCs w:val="28"/>
+                <w:lang w:val="en-US"/>
+              </w:rPr>
+            </w:pPr>
+            <w:r>
+              <w:rPr>
+                <w:rFonts w:cs="Times New Roman"/>
+                <w:szCs w:val="28"/>
+                <w:lang w:val="en-US"/>
+              </w:rPr>
+              <w:t>LD</w:t>
+            </w:r>
+            <w:r>
+              <w:rPr>
+                <w:rFonts w:cs="Times New Roman"/>
+                <w:szCs w:val="28"/>
+                <w:lang w:val="en-US"/>
+              </w:rPr>
+              <w:t xml:space="preserve"> 26D</w:t>
+            </w:r>
+          </w:p>
+        </w:tc>
+        <w:tc>
+          <w:tcPr>
+            <w:tcW w:w="3827" w:type="dxa"/>
+            <w:shd w:val="clear" w:color="auto" w:fill="D9E2F3" w:themeFill="accent1" w:themeFillTint="33"/>
+          </w:tcPr>
+          <w:p>
+            <w:pPr>
+              <w:rPr>
+                <w:rFonts w:cs="Times New Roman"/>
+                <w:szCs w:val="28"/>
+              </w:rPr>
+            </w:pPr>
+            <w:r>
+              <w:rPr>
+                <w:rFonts w:cs="Times New Roman"/>
+                <w:szCs w:val="28"/>
+              </w:rPr>
+              <w:t>Загрузить</w:t>
+            </w:r>
+            <w:r>
+              <w:rPr>
+                <w:rFonts w:cs="Times New Roman"/>
+                <w:szCs w:val="28"/>
+              </w:rPr>
+              <w:t xml:space="preserve"> обратно элемент массива</w:t>
+            </w:r>
+          </w:p>
+        </w:tc>
+      </w:tr>
+      <w:tr>
+        <w:tc>
+          <w:tcPr>
+            <w:tcW w:w="1362" w:type="dxa"/>
+            <w:shd w:val="clear" w:color="auto" w:fill="D9E2F3" w:themeFill="accent1" w:themeFillTint="33"/>
+          </w:tcPr>
+          <w:p>
+            <w:pPr>
+              <w:jc w:val="center"/>
+              <w:rPr>
+                <w:rFonts w:cs="Times New Roman"/>
+                <w:szCs w:val="28"/>
+              </w:rPr>
+            </w:pPr>
+            <w:r>
+              <w:rPr>
+                <w:rFonts w:cs="Times New Roman"/>
+                <w:szCs w:val="28"/>
+              </w:rPr>
+              <w:lastRenderedPageBreak/>
+              <w:t>25</w:t>
+            </w:r>
+            <w:r>
+              <w:rPr>
+                <w:rFonts w:cs="Times New Roman"/>
+                <w:szCs w:val="28"/>
+              </w:rPr>
+              <w:t>7</w:t>
+            </w:r>
+          </w:p>
+        </w:tc>
+        <w:tc>
+          <w:tcPr>
+            <w:tcW w:w="1370" w:type="dxa"/>
+            <w:shd w:val="clear" w:color="auto" w:fill="D9E2F3" w:themeFill="accent1" w:themeFillTint="33"/>
+          </w:tcPr>
+          <w:p>
+            <w:pPr>
+              <w:jc w:val="center"/>
+              <w:rPr>
+                <w:rFonts w:cs="Times New Roman"/>
+                <w:szCs w:val="28"/>
+                <w:lang w:val="en-US"/>
+              </w:rPr>
+            </w:pPr>
+            <w:r>
+              <w:rPr>
+                <w:rFonts w:cs="Times New Roman"/>
+                <w:szCs w:val="28"/>
+              </w:rPr>
+              <w:t>2</w:t>
+            </w:r>
+            <w:r>
+              <w:rPr>
+                <w:rFonts w:cs="Times New Roman"/>
+                <w:szCs w:val="28"/>
+                <w:lang w:val="en-US"/>
+              </w:rPr>
+              <w:t>26</w:t>
+            </w:r>
+            <w:r>
+              <w:rPr>
+                <w:rFonts w:cs="Times New Roman"/>
+                <w:szCs w:val="28"/>
+                <w:lang w:val="en-US"/>
+              </w:rPr>
+              <w:t>F</w:t>
+            </w:r>
+          </w:p>
+        </w:tc>
+        <w:tc>
+          <w:tcPr>
+            <w:tcW w:w="4073" w:type="dxa"/>
+            <w:shd w:val="clear" w:color="auto" w:fill="D9E2F3" w:themeFill="accent1" w:themeFillTint="33"/>
+          </w:tcPr>
+          <w:p>
+            <w:pPr>
+              <w:jc w:val="center"/>
+              <w:rPr>
+                <w:rFonts w:cs="Times New Roman"/>
+                <w:szCs w:val="28"/>
+                <w:lang w:val="en-US"/>
+              </w:rPr>
+            </w:pPr>
+            <w:r>
+              <w:rPr>
+                <w:rFonts w:cs="Times New Roman"/>
+                <w:szCs w:val="28"/>
+                <w:lang w:val="en-US"/>
+              </w:rPr>
+              <w:t>AND</w:t>
+            </w:r>
+            <w:r>
+              <w:rPr>
+                <w:rFonts w:cs="Times New Roman"/>
+                <w:szCs w:val="28"/>
+                <w:lang w:val="en-US"/>
+              </w:rPr>
+              <w:t xml:space="preserve"> 26</w:t>
+            </w:r>
+            <w:r>
+              <w:rPr>
+                <w:rFonts w:cs="Times New Roman"/>
+                <w:szCs w:val="28"/>
+                <w:lang w:val="en-US"/>
+              </w:rPr>
+              <w:t>F</w:t>
+            </w:r>
+          </w:p>
+        </w:tc>
+        <w:tc>
+          <w:tcPr>
+            <w:tcW w:w="3827" w:type="dxa"/>
+            <w:shd w:val="clear" w:color="auto" w:fill="D9E2F3" w:themeFill="accent1" w:themeFillTint="33"/>
+          </w:tcPr>
+          <w:p>
+            <w:pPr>
+              <w:rPr>
+                <w:rFonts w:cs="Times New Roman"/>
+                <w:szCs w:val="28"/>
+              </w:rPr>
+            </w:pPr>
+            <w:r>
+              <w:rPr>
+                <w:rFonts w:cs="Times New Roman"/>
+                <w:szCs w:val="28"/>
+              </w:rPr>
+              <w:t>С маской 0001111...</w:t>
+            </w:r>
+          </w:p>
+        </w:tc>
+      </w:tr>
+      <w:tr>
+        <w:tc>
+          <w:tcPr>
+            <w:tcW w:w="1362" w:type="dxa"/>
+            <w:shd w:val="clear" w:color="auto" w:fill="D9E2F3" w:themeFill="accent1" w:themeFillTint="33"/>
+          </w:tcPr>
+          <w:p>
+            <w:pPr>
+              <w:jc w:val="center"/>
+              <w:rPr>
+                <w:rFonts w:cs="Times New Roman"/>
+                <w:szCs w:val="28"/>
+              </w:rPr>
+            </w:pPr>
+            <w:r>
+              <w:rPr>
+                <w:rFonts w:cs="Times New Roman"/>
+                <w:szCs w:val="28"/>
+              </w:rPr>
+              <w:t>25</w:t>
+            </w:r>
+            <w:r>
+              <w:rPr>
+                <w:rFonts w:cs="Times New Roman"/>
+                <w:szCs w:val="28"/>
+              </w:rPr>
+              <w:t>8</w:t>
+            </w:r>
+          </w:p>
+        </w:tc>
+        <w:tc>
+          <w:tcPr>
+            <w:tcW w:w="1370" w:type="dxa"/>
+            <w:shd w:val="clear" w:color="auto" w:fill="D9E2F3" w:themeFill="accent1" w:themeFillTint="33"/>
+          </w:tcPr>
+          <w:p>
+            <w:pPr>
+              <w:jc w:val="center"/>
+              <w:rPr>
+                <w:rFonts w:cs="Times New Roman"/>
+                <w:szCs w:val="28"/>
+                <w:lang w:val="en-US"/>
+              </w:rPr>
+            </w:pPr>
+            <w:r>
+              <w:rPr>
+                <w:rFonts w:cs="Times New Roman"/>
+                <w:szCs w:val="28"/>
+                <w:lang w:val="en-US"/>
+              </w:rPr>
+              <w:t>4</w:t>
+            </w:r>
+            <w:r>
+              <w:rPr>
+                <w:rFonts w:cs="Times New Roman"/>
+                <w:szCs w:val="28"/>
+                <w:lang w:val="en-US"/>
+              </w:rPr>
+              <w:t>270</w:t>
+            </w:r>
+          </w:p>
+        </w:tc>
+        <w:tc>
+          <w:tcPr>
+            <w:tcW w:w="4073" w:type="dxa"/>
+            <w:shd w:val="clear" w:color="auto" w:fill="D9E2F3" w:themeFill="accent1" w:themeFillTint="33"/>
+          </w:tcPr>
+          <w:p>
+            <w:pPr>
+              <w:jc w:val="center"/>
+              <w:rPr>
+                <w:rFonts w:cs="Times New Roman"/>
+                <w:szCs w:val="28"/>
+                <w:lang w:val="en-US"/>
+              </w:rPr>
+            </w:pPr>
+            <w:r>
+              <w:rPr>
+                <w:rFonts w:cs="Times New Roman"/>
+                <w:szCs w:val="28"/>
+                <w:lang w:val="en-US"/>
+              </w:rPr>
+              <w:t>ADD</w:t>
+            </w:r>
+            <w:r>
+              <w:rPr>
+                <w:rFonts w:cs="Times New Roman"/>
+                <w:szCs w:val="28"/>
+                <w:lang w:val="en-US"/>
+              </w:rPr>
+              <w:t xml:space="preserve"> 270</w:t>
+            </w:r>
+          </w:p>
+        </w:tc>
+        <w:tc>
+          <w:tcPr>
+            <w:tcW w:w="3827" w:type="dxa"/>
+            <w:shd w:val="clear" w:color="auto" w:fill="D9E2F3" w:themeFill="accent1" w:themeFillTint="33"/>
+          </w:tcPr>
+          <w:p>
+            <w:pPr>
+              <w:rPr>
+                <w:rFonts w:cs="Times New Roman"/>
+                <w:szCs w:val="28"/>
+              </w:rPr>
+            </w:pPr>
+            <w:r>
+              <w:rPr>
+                <w:rFonts w:cs="Times New Roman"/>
+                <w:szCs w:val="28"/>
+              </w:rPr>
+              <w:t>Добавить 11100000</w:t>
+            </w:r>
+          </w:p>
+        </w:tc>
+      </w:tr>
+      <w:tr>
+        <w:tc>
+          <w:tcPr>
+            <w:tcW w:w="1362" w:type="dxa"/>
+            <w:shd w:val="clear" w:color="auto" w:fill="D9E2F3" w:themeFill="accent1" w:themeFillTint="33"/>
+          </w:tcPr>
+          <w:p>
+            <w:pPr>
+              <w:jc w:val="center"/>
+              <w:rPr>
+                <w:rFonts w:cs="Times New Roman"/>
+                <w:szCs w:val="28"/>
+                <w:lang w:val="en-US"/>
+              </w:rPr>
+            </w:pPr>
+            <w:r>
+              <w:rPr>
+                <w:rFonts w:cs="Times New Roman"/>
+                <w:szCs w:val="28"/>
+                <w:lang w:val="en-US"/>
+              </w:rPr>
+              <w:t>259</w:t>
+            </w:r>
+          </w:p>
+        </w:tc>
+        <w:tc>
+          <w:tcPr>
+            <w:tcW w:w="1370" w:type="dxa"/>
+            <w:shd w:val="clear" w:color="auto" w:fill="D9E2F3" w:themeFill="accent1" w:themeFillTint="33"/>
+          </w:tcPr>
+          <w:p>
+            <w:pPr>
+              <w:jc w:val="center"/>
+              <w:rPr>
+                <w:rFonts w:cs="Times New Roman"/>
+                <w:szCs w:val="28"/>
+              </w:rPr>
+            </w:pPr>
+            <w:r>
+              <w:rPr>
+                <w:rFonts w:cs="Times New Roman"/>
+                <w:szCs w:val="28"/>
+                <w:lang w:val="en-US"/>
+              </w:rPr>
+              <w:t>C</w:t>
+            </w:r>
+            <w:r>
+              <w:rPr>
+                <w:rFonts w:cs="Times New Roman"/>
+                <w:szCs w:val="28"/>
+                <w:lang w:val="en-US"/>
+              </w:rPr>
+              <w:t>E02</w:t>
+            </w:r>
+          </w:p>
+        </w:tc>
+        <w:tc>
+          <w:tcPr>
+            <w:tcW w:w="4073" w:type="dxa"/>
+            <w:shd w:val="clear" w:color="auto" w:fill="D9E2F3" w:themeFill="accent1" w:themeFillTint="33"/>
+          </w:tcPr>
+          <w:p>
+            <w:pPr>
+              <w:jc w:val="center"/>
+              <w:rPr>
+                <w:rFonts w:cs="Times New Roman"/>
+                <w:szCs w:val="28"/>
+              </w:rPr>
+            </w:pPr>
+            <w:r>
+              <w:rPr>
+                <w:rFonts w:cs="Times New Roman"/>
+                <w:szCs w:val="28"/>
+                <w:lang w:val="en-US"/>
+              </w:rPr>
+              <w:t xml:space="preserve">JUMP </w:t>
+            </w:r>
+            <w:r>
+              <w:rPr>
+                <w:rFonts w:cs="Times New Roman"/>
+                <w:szCs w:val="28"/>
+                <w:lang w:val="en-US"/>
+              </w:rPr>
+              <w:t>(IP + 2)</w:t>
+            </w:r>
+          </w:p>
+        </w:tc>
+        <w:tc>
+          <w:tcPr>
+            <w:tcW w:w="3827" w:type="dxa"/>
+            <w:shd w:val="clear" w:color="auto" w:fill="D9E2F3" w:themeFill="accent1" w:themeFillTint="33"/>
+          </w:tcPr>
+          <w:p>
+            <w:pPr>
+              <w:rPr>
+                <w:rFonts w:cs="Times New Roman"/>
+                <w:szCs w:val="28"/>
+              </w:rPr>
+            </w:pPr>
+            <w:r>
+              <w:rPr>
+                <w:rFonts w:cs="Times New Roman"/>
+                <w:szCs w:val="28"/>
+              </w:rPr>
+              <w:t>Перейти на 2</w:t>
+            </w:r>
+            <w:r>
+              <w:rPr>
+                <w:rFonts w:cs="Times New Roman"/>
+                <w:szCs w:val="28"/>
+                <w:lang w:val="en-US"/>
+              </w:rPr>
+              <w:t>5</w:t>
+            </w:r>
+            <w:r>
+              <w:rPr>
+                <w:rFonts w:cs="Times New Roman"/>
+                <w:szCs w:val="28"/>
+              </w:rPr>
+              <w:t>С</w:t>
+            </w:r>
+          </w:p>
+        </w:tc>
+      </w:tr>
+      <w:tr>
+        <w:tc>
+          <w:tcPr>
+            <w:tcW w:w="1362" w:type="dxa"/>
             <w:shd w:val="clear" w:color="auto" w:fill="FBE4D5" w:themeFill="accent2" w:themeFillTint="33"/>
           </w:tcPr>
           <w:p>
@@ -29911,15 +30466,24 @@
               <w:rPr>
                 <w:rFonts w:cs="Times New Roman"/>
                 <w:szCs w:val="28"/>
-              </w:rPr>
-            </w:pPr>
-            <w:r>
-              <w:rPr>
-                <w:rFonts w:cs="Times New Roman"/>
-                <w:szCs w:val="28"/>
-              </w:rPr>
-              <w:lastRenderedPageBreak/>
-              <w:t>256</w:t>
+                <w:lang w:val="en-US"/>
+              </w:rPr>
+            </w:pPr>
+            <w:r>
+              <w:rPr>
+                <w:rFonts w:cs="Times New Roman"/>
+                <w:szCs w:val="28"/>
+                <w:lang w:val="en-US"/>
+              </w:rPr>
+              <w:t>25</w:t>
+            </w:r>
+            <w:r>
+              <w:rPr>
+                <w:rFonts w:cs="Times New Roman"/>
+                <w:szCs w:val="28"/>
+                <w:lang w:val="en-US"/>
+              </w:rPr>
+              <w:t>A</w:t>
             </w:r>
           </w:p>
         </w:tc>
@@ -29949,16 +30513,9 @@
               <w:rPr>
                 <w:rFonts w:cs="Times New Roman"/>
                 <w:szCs w:val="28"/>
-              </w:rPr>
-              <w:t>26</w:t>
-            </w:r>
-            <w:r>
-              <w:rPr>
-                <w:rFonts w:cs="Times New Roman"/>
-                <w:szCs w:val="28"/>
-                <w:lang w:val="en-US"/>
-              </w:rPr>
-              <w:t>D</w:t>
+                <w:lang w:val="en-US"/>
+              </w:rPr>
+              <w:t>26D</w:t>
             </w:r>
           </w:p>
         </w:tc>
@@ -29988,9 +30545,16 @@
               <w:rPr>
                 <w:rFonts w:cs="Times New Roman"/>
                 <w:szCs w:val="28"/>
-                <w:lang w:val="en-US"/>
-              </w:rPr>
-              <w:t xml:space="preserve"> 26D</w:t>
+              </w:rPr>
+              <w:t xml:space="preserve"> 26</w:t>
+            </w:r>
+            <w:r>
+              <w:rPr>
+                <w:rFonts w:cs="Times New Roman"/>
+                <w:szCs w:val="28"/>
+                <w:lang w:val="en-US"/>
+              </w:rPr>
+              <w:t>D</w:t>
             </w:r>
           </w:p>
         </w:tc>
@@ -30011,14 +30575,21 @@
                 <w:rFonts w:cs="Times New Roman"/>
                 <w:szCs w:val="28"/>
               </w:rPr>
-              <w:t>Загрузить</w:t>
-            </w:r>
-            <w:r>
-              <w:rPr>
-                <w:rFonts w:cs="Times New Roman"/>
-                <w:szCs w:val="28"/>
-              </w:rPr>
-              <w:t xml:space="preserve"> обратно элемент массива</w:t>
+              <w:t xml:space="preserve">Загрузить </w:t>
+            </w:r>
+            <w:r>
+              <w:rPr>
+                <w:rFonts w:cs="Times New Roman"/>
+                <w:szCs w:val="28"/>
+              </w:rPr>
+              <w:t xml:space="preserve">обратно </w:t>
+            </w:r>
+            <w:r>
+              <w:rPr>
+                <w:rFonts w:cs="Times New Roman"/>
+                <w:szCs w:val="28"/>
+              </w:rPr>
+              <w:t>элемент массива</w:t>
             </w:r>
           </w:p>
         </w:tc>
@@ -30035,6 +30606,7 @@
               <w:rPr>
                 <w:rFonts w:cs="Times New Roman"/>
                 <w:szCs w:val="28"/>
+                <w:lang w:val="en-US"/>
               </w:rPr>
             </w:pPr>
             <w:r>
@@ -30049,7 +30621,7 @@
                 <w:rFonts w:cs="Times New Roman"/>
                 <w:szCs w:val="28"/>
               </w:rPr>
-              <w:t>7</w:t>
+              <w:t>B</w:t>
             </w:r>
           </w:p>
         </w:tc>
@@ -30071,6 +30643,7 @@
               <w:rPr>
                 <w:rFonts w:cs="Times New Roman"/>
                 <w:szCs w:val="28"/>
+                <w:lang w:val="en-US"/>
               </w:rPr>
               <w:t>2</w:t>
             </w:r>
@@ -30078,9 +30651,16 @@
               <w:rPr>
                 <w:rFonts w:cs="Times New Roman"/>
                 <w:szCs w:val="28"/>
-                <w:lang w:val="en-US"/>
-              </w:rPr>
-              <w:t>26A</w:t>
+              </w:rPr>
+              <w:t>26</w:t>
+            </w:r>
+            <w:r>
+              <w:rPr>
+                <w:rFonts w:cs="Times New Roman"/>
+                <w:szCs w:val="28"/>
+                <w:lang w:val="en-US"/>
+              </w:rPr>
+              <w:t>F</w:t>
             </w:r>
           </w:p>
         </w:tc>
@@ -30112,15 +30692,7 @@
                 <w:szCs w:val="28"/>
                 <w:lang w:val="en-US"/>
               </w:rPr>
-              <w:t xml:space="preserve"> 26</w:t>
-            </w:r>
-            <w:r>
-              <w:rPr>
-                <w:rFonts w:cs="Times New Roman"/>
-                <w:szCs w:val="28"/>
-                <w:lang w:val="en-US"/>
-              </w:rPr>
-              <w:t>F</w:t>
+              <w:t xml:space="preserve"> 26F</w:t>
             </w:r>
           </w:p>
         </w:tc>
@@ -30141,7 +30713,21 @@
                 <w:rFonts w:cs="Times New Roman"/>
                 <w:szCs w:val="28"/>
               </w:rPr>
-              <w:t>С маской 0001111...</w:t>
+              <w:t>С маской 000</w:t>
+            </w:r>
+            <w:r>
+              <w:rPr>
+                <w:rFonts w:cs="Times New Roman"/>
+                <w:szCs w:val="28"/>
+              </w:rPr>
+              <w:t>1</w:t>
+            </w:r>
+            <w:r>
+              <w:rPr>
+                <w:rFonts w:cs="Times New Roman"/>
+                <w:szCs w:val="28"/>
+              </w:rPr>
+              <w:t>111...</w:t>
             </w:r>
           </w:p>
         </w:tc>
@@ -30150,114 +30736,83 @@
         <w:tc>
           <w:tcPr>
             <w:tcW w:w="1362" w:type="dxa"/>
-            <w:shd w:val="clear" w:color="auto" w:fill="FBE4D5" w:themeFill="accent2" w:themeFillTint="33"/>
-          </w:tcPr>
-          <w:p>
-            <w:pPr>
-              <w:jc w:val="center"/>
-              <w:rPr>
-                <w:rFonts w:cs="Times New Roman"/>
-                <w:szCs w:val="28"/>
-              </w:rPr>
-            </w:pPr>
-            <w:r>
-              <w:rPr>
-                <w:rFonts w:cs="Times New Roman"/>
-                <w:szCs w:val="28"/>
-              </w:rPr>
-              <w:t>25</w:t>
-            </w:r>
-            <w:r>
-              <w:rPr>
-                <w:rFonts w:cs="Times New Roman"/>
-                <w:szCs w:val="28"/>
-              </w:rPr>
-              <w:t>8</w:t>
-            </w:r>
+            <w:shd w:val="clear" w:color="auto" w:fill="808080" w:themeFill="background1" w:themeFillShade="80"/>
+          </w:tcPr>
+          <w:p>
+            <w:pPr>
+              <w:jc w:val="center"/>
+              <w:rPr>
+                <w:rFonts w:cs="Times New Roman"/>
+                <w:szCs w:val="28"/>
+                <w:lang w:val="en-US"/>
+              </w:rPr>
+            </w:pPr>
           </w:p>
         </w:tc>
         <w:tc>
           <w:tcPr>
             <w:tcW w:w="1370" w:type="dxa"/>
-            <w:shd w:val="clear" w:color="auto" w:fill="FBE4D5" w:themeFill="accent2" w:themeFillTint="33"/>
-          </w:tcPr>
-          <w:p>
-            <w:pPr>
-              <w:jc w:val="center"/>
-              <w:rPr>
-                <w:rFonts w:cs="Times New Roman"/>
-                <w:szCs w:val="28"/>
-                <w:lang w:val="en-US"/>
-              </w:rPr>
-            </w:pPr>
-            <w:r>
-              <w:rPr>
-                <w:rFonts w:cs="Times New Roman"/>
-                <w:szCs w:val="28"/>
-                <w:lang w:val="en-US"/>
-              </w:rPr>
-              <w:t>4</w:t>
-            </w:r>
-            <w:r>
-              <w:rPr>
-                <w:rFonts w:cs="Times New Roman"/>
-                <w:szCs w:val="28"/>
-                <w:lang w:val="en-US"/>
-              </w:rPr>
-              <w:t>270</w:t>
+            <w:shd w:val="clear" w:color="auto" w:fill="808080" w:themeFill="background1" w:themeFillShade="80"/>
+          </w:tcPr>
+          <w:p>
+            <w:pPr>
+              <w:jc w:val="center"/>
+              <w:rPr>
+                <w:rFonts w:cs="Times New Roman"/>
+                <w:szCs w:val="28"/>
+              </w:rPr>
+            </w:pPr>
+            <w:r>
+              <w:rPr>
+                <w:rFonts w:cs="Times New Roman"/>
+                <w:szCs w:val="28"/>
+              </w:rPr>
+              <w:t>0С00</w:t>
             </w:r>
           </w:p>
         </w:tc>
         <w:tc>
           <w:tcPr>
             <w:tcW w:w="4073" w:type="dxa"/>
-            <w:shd w:val="clear" w:color="auto" w:fill="FBE4D5" w:themeFill="accent2" w:themeFillTint="33"/>
-          </w:tcPr>
-          <w:p>
-            <w:pPr>
-              <w:jc w:val="center"/>
-              <w:rPr>
-                <w:rFonts w:cs="Times New Roman"/>
-                <w:szCs w:val="28"/>
-                <w:lang w:val="en-US"/>
-              </w:rPr>
-            </w:pPr>
-            <w:r>
-              <w:rPr>
-                <w:rFonts w:cs="Times New Roman"/>
-                <w:szCs w:val="28"/>
-                <w:lang w:val="en-US"/>
-              </w:rPr>
-              <w:t>ADD</w:t>
-            </w:r>
-            <w:r>
-              <w:rPr>
-                <w:rFonts w:cs="Times New Roman"/>
-                <w:szCs w:val="28"/>
-                <w:lang w:val="en-US"/>
-              </w:rPr>
-              <w:t xml:space="preserve"> 270</w:t>
+            <w:shd w:val="clear" w:color="auto" w:fill="808080" w:themeFill="background1" w:themeFillShade="80"/>
+          </w:tcPr>
+          <w:p>
+            <w:pPr>
+              <w:jc w:val="center"/>
+              <w:rPr>
+                <w:rFonts w:cs="Times New Roman"/>
+                <w:szCs w:val="28"/>
+                <w:lang w:val="en-US"/>
+              </w:rPr>
+            </w:pPr>
+            <w:r>
+              <w:rPr>
+                <w:rFonts w:cs="Times New Roman"/>
+                <w:szCs w:val="28"/>
+                <w:lang w:val="en-US"/>
+              </w:rPr>
+              <w:t>PUSH</w:t>
             </w:r>
           </w:p>
         </w:tc>
         <w:tc>
           <w:tcPr>
             <w:tcW w:w="3827" w:type="dxa"/>
-            <w:shd w:val="clear" w:color="auto" w:fill="FBE4D5" w:themeFill="accent2" w:themeFillTint="33"/>
-          </w:tcPr>
-          <w:p>
-            <w:pPr>
-              <w:rPr>
-                <w:rFonts w:cs="Times New Roman"/>
-                <w:szCs w:val="28"/>
-              </w:rPr>
-            </w:pPr>
-            <w:r>
-              <w:rPr>
-                <w:rFonts w:cs="Times New Roman"/>
-                <w:szCs w:val="28"/>
-              </w:rPr>
-              <w:t>Добавить 11100000</w:t>
+            <w:shd w:val="clear" w:color="auto" w:fill="808080" w:themeFill="background1" w:themeFillShade="80"/>
+          </w:tcPr>
+          <w:p>
+            <w:pPr>
+              <w:rPr>
+                <w:rFonts w:cs="Times New Roman"/>
+                <w:szCs w:val="28"/>
+              </w:rPr>
+            </w:pPr>
+            <w:r>
+              <w:rPr>
+                <w:rFonts w:cs="Times New Roman"/>
+                <w:szCs w:val="28"/>
+              </w:rPr>
+              <w:t>Помещение в стек</w:t>
             </w:r>
           </w:p>
         </w:tc>
@@ -30266,115 +30821,96 @@
         <w:tc>
           <w:tcPr>
             <w:tcW w:w="1362" w:type="dxa"/>
-            <w:shd w:val="clear" w:color="auto" w:fill="D9E2F3" w:themeFill="accent1" w:themeFillTint="33"/>
-          </w:tcPr>
-          <w:p>
-            <w:pPr>
-              <w:jc w:val="center"/>
-              <w:rPr>
-                <w:rFonts w:cs="Times New Roman"/>
-                <w:szCs w:val="28"/>
-                <w:lang w:val="en-US"/>
-              </w:rPr>
-            </w:pPr>
-            <w:r>
-              <w:rPr>
-                <w:rFonts w:cs="Times New Roman"/>
-                <w:szCs w:val="28"/>
-                <w:lang w:val="en-US"/>
-              </w:rPr>
-              <w:t>259</w:t>
-            </w:r>
+            <w:shd w:val="clear" w:color="auto" w:fill="808080" w:themeFill="background1" w:themeFillShade="80"/>
+          </w:tcPr>
+          <w:p>
+            <w:pPr>
+              <w:jc w:val="center"/>
+              <w:rPr>
+                <w:rFonts w:cs="Times New Roman"/>
+                <w:szCs w:val="28"/>
+                <w:lang w:val="en-US"/>
+              </w:rPr>
+            </w:pPr>
           </w:p>
         </w:tc>
         <w:tc>
           <w:tcPr>
             <w:tcW w:w="1370" w:type="dxa"/>
-            <w:shd w:val="clear" w:color="auto" w:fill="D9E2F3" w:themeFill="accent1" w:themeFillTint="33"/>
-          </w:tcPr>
-          <w:p>
-            <w:pPr>
-              <w:jc w:val="center"/>
-              <w:rPr>
-                <w:rFonts w:cs="Times New Roman"/>
-                <w:szCs w:val="28"/>
-                <w:lang w:val="en-US"/>
-              </w:rPr>
-            </w:pPr>
-            <w:r>
-              <w:rPr>
-                <w:rFonts w:cs="Times New Roman"/>
-                <w:szCs w:val="28"/>
-                <w:lang w:val="en-US"/>
-              </w:rPr>
-              <w:t>A</w:t>
-            </w:r>
-            <w:r>
-              <w:rPr>
-                <w:rFonts w:cs="Times New Roman"/>
-                <w:szCs w:val="28"/>
-                <w:lang w:val="en-US"/>
-              </w:rPr>
-              <w:t>26D</w:t>
+            <w:shd w:val="clear" w:color="auto" w:fill="808080" w:themeFill="background1" w:themeFillShade="80"/>
+          </w:tcPr>
+          <w:p>
+            <w:pPr>
+              <w:jc w:val="center"/>
+              <w:rPr>
+                <w:rFonts w:cs="Times New Roman"/>
+                <w:szCs w:val="28"/>
+              </w:rPr>
+            </w:pPr>
+            <w:r>
+              <w:rPr>
+                <w:rFonts w:cs="Times New Roman"/>
+                <w:szCs w:val="28"/>
+              </w:rPr>
+              <w:t>D669</w:t>
             </w:r>
           </w:p>
         </w:tc>
         <w:tc>
           <w:tcPr>
             <w:tcW w:w="4073" w:type="dxa"/>
-            <w:shd w:val="clear" w:color="auto" w:fill="D9E2F3" w:themeFill="accent1" w:themeFillTint="33"/>
-          </w:tcPr>
-          <w:p>
-            <w:pPr>
-              <w:jc w:val="center"/>
-              <w:rPr>
-                <w:rFonts w:cs="Times New Roman"/>
-                <w:szCs w:val="28"/>
-                <w:lang w:val="en-US"/>
-              </w:rPr>
-            </w:pPr>
-            <w:r>
-              <w:rPr>
-                <w:rFonts w:cs="Times New Roman"/>
-                <w:szCs w:val="28"/>
-                <w:lang w:val="en-US"/>
-              </w:rPr>
-              <w:t>LD</w:t>
+            <w:shd w:val="clear" w:color="auto" w:fill="808080" w:themeFill="background1" w:themeFillShade="80"/>
+          </w:tcPr>
+          <w:p>
+            <w:pPr>
+              <w:jc w:val="center"/>
+              <w:rPr>
+                <w:rFonts w:cs="Times New Roman"/>
+                <w:szCs w:val="28"/>
+              </w:rPr>
+            </w:pPr>
+            <w:r>
+              <w:rPr>
+                <w:rFonts w:cs="Times New Roman"/>
+                <w:szCs w:val="28"/>
+              </w:rPr>
+              <w:t xml:space="preserve">CALL </w:t>
+            </w:r>
+            <w:r>
+              <w:rPr>
+                <w:rFonts w:cs="Times New Roman"/>
+                <w:szCs w:val="28"/>
+                <w:lang w:val="en-US"/>
+              </w:rPr>
+              <w:t>$</w:t>
+            </w:r>
+            <w:r>
+              <w:rPr>
+                <w:rFonts w:cs="Times New Roman"/>
+                <w:szCs w:val="28"/>
+              </w:rPr>
+              <w:t>669</w:t>
             </w:r>
           </w:p>
         </w:tc>
         <w:tc>
           <w:tcPr>
             <w:tcW w:w="3827" w:type="dxa"/>
-            <w:shd w:val="clear" w:color="auto" w:fill="D9E2F3" w:themeFill="accent1" w:themeFillTint="33"/>
-          </w:tcPr>
-          <w:p>
-            <w:pPr>
-              <w:rPr>
-                <w:rFonts w:cs="Times New Roman"/>
-                <w:szCs w:val="28"/>
-              </w:rPr>
-            </w:pPr>
-            <w:r>
-              <w:rPr>
-                <w:rFonts w:cs="Times New Roman"/>
-                <w:szCs w:val="28"/>
-              </w:rPr>
-              <w:t xml:space="preserve">Загрузить </w:t>
-            </w:r>
-            <w:r>
-              <w:rPr>
-                <w:rFonts w:cs="Times New Roman"/>
-                <w:szCs w:val="28"/>
-              </w:rPr>
-              <w:t xml:space="preserve">обратно </w:t>
-            </w:r>
-            <w:r>
-              <w:rPr>
-                <w:rFonts w:cs="Times New Roman"/>
-                <w:szCs w:val="28"/>
-              </w:rPr>
-              <w:t>элемент массива</w:t>
+            <w:shd w:val="clear" w:color="auto" w:fill="808080" w:themeFill="background1" w:themeFillShade="80"/>
+          </w:tcPr>
+          <w:p>
+            <w:pPr>
+              <w:rPr>
+                <w:rFonts w:cs="Times New Roman"/>
+                <w:szCs w:val="28"/>
+              </w:rPr>
+            </w:pPr>
+            <w:r>
+              <w:rPr>
+                <w:rFonts w:cs="Times New Roman"/>
+                <w:szCs w:val="28"/>
+              </w:rPr>
+              <w:t>Вызов подпрограммы по адресу 669</w:t>
             </w:r>
           </w:p>
         </w:tc>
@@ -30383,129 +30919,90 @@
         <w:tc>
           <w:tcPr>
             <w:tcW w:w="1362" w:type="dxa"/>
-            <w:shd w:val="clear" w:color="auto" w:fill="DEEAF6" w:themeFill="accent5" w:themeFillTint="33"/>
-          </w:tcPr>
-          <w:p>
-            <w:pPr>
-              <w:jc w:val="center"/>
-              <w:rPr>
-                <w:rFonts w:cs="Times New Roman"/>
-                <w:szCs w:val="28"/>
-                <w:lang w:val="en-US"/>
-              </w:rPr>
-            </w:pPr>
-            <w:r>
-              <w:rPr>
-                <w:rFonts w:cs="Times New Roman"/>
-                <w:szCs w:val="28"/>
-              </w:rPr>
-              <w:t>25</w:t>
-            </w:r>
-            <w:r>
-              <w:rPr>
-                <w:rFonts w:cs="Times New Roman"/>
-                <w:szCs w:val="28"/>
-                <w:lang w:val="en-US"/>
-              </w:rPr>
-              <w:t>A</w:t>
-            </w:r>
+            <w:shd w:val="clear" w:color="auto" w:fill="808080" w:themeFill="background1" w:themeFillShade="80"/>
+          </w:tcPr>
+          <w:p>
+            <w:pPr>
+              <w:jc w:val="center"/>
+              <w:rPr>
+                <w:rFonts w:cs="Times New Roman"/>
+                <w:szCs w:val="28"/>
+                <w:lang w:val="en-US"/>
+              </w:rPr>
+            </w:pPr>
           </w:p>
         </w:tc>
         <w:tc>
           <w:tcPr>
             <w:tcW w:w="1370" w:type="dxa"/>
-            <w:shd w:val="clear" w:color="auto" w:fill="DEEAF6" w:themeFill="accent5" w:themeFillTint="33"/>
-          </w:tcPr>
-          <w:p>
-            <w:pPr>
-              <w:jc w:val="center"/>
-              <w:rPr>
-                <w:rFonts w:cs="Times New Roman"/>
-                <w:szCs w:val="28"/>
-                <w:lang w:val="en-US"/>
-              </w:rPr>
-            </w:pPr>
-            <w:r>
-              <w:rPr>
-                <w:rFonts w:cs="Times New Roman"/>
-                <w:szCs w:val="28"/>
-                <w:lang w:val="en-US"/>
-              </w:rPr>
-              <w:t>2</w:t>
-            </w:r>
-            <w:r>
-              <w:rPr>
-                <w:rFonts w:cs="Times New Roman"/>
-                <w:szCs w:val="28"/>
-              </w:rPr>
-              <w:t>26</w:t>
-            </w:r>
-            <w:r>
-              <w:rPr>
-                <w:rFonts w:cs="Times New Roman"/>
-                <w:szCs w:val="28"/>
-                <w:lang w:val="en-US"/>
-              </w:rPr>
-              <w:t>F</w:t>
+            <w:shd w:val="clear" w:color="auto" w:fill="808080" w:themeFill="background1" w:themeFillShade="80"/>
+          </w:tcPr>
+          <w:p>
+            <w:pPr>
+              <w:jc w:val="center"/>
+              <w:rPr>
+                <w:rFonts w:cs="Times New Roman"/>
+                <w:szCs w:val="28"/>
+              </w:rPr>
+            </w:pPr>
+            <w:r>
+              <w:rPr>
+                <w:rFonts w:cs="Times New Roman"/>
+                <w:szCs w:val="28"/>
+              </w:rPr>
+              <w:t>0800</w:t>
             </w:r>
           </w:p>
         </w:tc>
         <w:tc>
           <w:tcPr>
             <w:tcW w:w="4073" w:type="dxa"/>
-            <w:shd w:val="clear" w:color="auto" w:fill="DEEAF6" w:themeFill="accent5" w:themeFillTint="33"/>
-          </w:tcPr>
-          <w:p>
-            <w:pPr>
-              <w:jc w:val="center"/>
-              <w:rPr>
-                <w:rFonts w:cs="Times New Roman"/>
-                <w:szCs w:val="28"/>
-                <w:lang w:val="en-US"/>
-              </w:rPr>
-            </w:pPr>
-            <w:r>
-              <w:rPr>
-                <w:rFonts w:cs="Times New Roman"/>
-                <w:szCs w:val="28"/>
-                <w:lang w:val="en-US"/>
-              </w:rPr>
-              <w:t>AND</w:t>
+            <w:shd w:val="clear" w:color="auto" w:fill="808080" w:themeFill="background1" w:themeFillShade="80"/>
+          </w:tcPr>
+          <w:p>
+            <w:pPr>
+              <w:jc w:val="center"/>
+              <w:rPr>
+                <w:rFonts w:cs="Times New Roman"/>
+                <w:szCs w:val="28"/>
+                <w:lang w:val="en-US"/>
+              </w:rPr>
+            </w:pPr>
+            <w:r>
+              <w:rPr>
+                <w:rFonts w:cs="Times New Roman"/>
+                <w:szCs w:val="28"/>
+                <w:lang w:val="en-US"/>
+              </w:rPr>
+              <w:t>POP</w:t>
             </w:r>
           </w:p>
         </w:tc>
         <w:tc>
           <w:tcPr>
             <w:tcW w:w="3827" w:type="dxa"/>
-            <w:shd w:val="clear" w:color="auto" w:fill="DEEAF6" w:themeFill="accent5" w:themeFillTint="33"/>
-          </w:tcPr>
-          <w:p>
-            <w:pPr>
-              <w:rPr>
-                <w:rFonts w:cs="Times New Roman"/>
-                <w:szCs w:val="28"/>
-              </w:rPr>
-            </w:pPr>
-            <w:r>
-              <w:rPr>
-                <w:rFonts w:cs="Times New Roman"/>
-                <w:szCs w:val="28"/>
-              </w:rPr>
-              <w:t>С маской 000</w:t>
-            </w:r>
-            <w:r>
-              <w:rPr>
-                <w:rFonts w:cs="Times New Roman"/>
-                <w:szCs w:val="28"/>
-              </w:rPr>
-              <w:t>1</w:t>
-            </w:r>
-            <w:r>
-              <w:rPr>
-                <w:rFonts w:cs="Times New Roman"/>
-                <w:szCs w:val="28"/>
-              </w:rPr>
-              <w:t>111...</w:t>
+            <w:shd w:val="clear" w:color="auto" w:fill="808080" w:themeFill="background1" w:themeFillShade="80"/>
+          </w:tcPr>
+          <w:p>
+            <w:pPr>
+              <w:rPr>
+                <w:rFonts w:cs="Times New Roman"/>
+                <w:szCs w:val="28"/>
+              </w:rPr>
+            </w:pPr>
+            <w:r>
+              <w:rPr>
+                <w:rFonts w:cs="Times New Roman"/>
+                <w:szCs w:val="28"/>
+              </w:rPr>
+              <w:t>Получение со стека</w:t>
+            </w:r>
+            <w:r>
+              <w:rPr>
+                <w:rFonts w:cs="Times New Roman"/>
+                <w:szCs w:val="28"/>
+              </w:rPr>
+              <w:t xml:space="preserve">  </w:t>
             </w:r>
           </w:p>
         </w:tc>
@@ -30530,7 +31027,15 @@
                 <w:szCs w:val="28"/>
                 <w:lang w:val="en-US"/>
               </w:rPr>
-              <w:t>25B</w:t>
+              <w:t>25</w:t>
+            </w:r>
+            <w:r>
+              <w:rPr>
+                <w:rFonts w:cs="Times New Roman"/>
+                <w:szCs w:val="28"/>
+                <w:lang w:val="en-US"/>
+              </w:rPr>
+              <w:t>C</w:t>
             </w:r>
           </w:p>
         </w:tc>
@@ -30544,14 +31049,31 @@
               <w:rPr>
                 <w:rFonts w:cs="Times New Roman"/>
                 <w:szCs w:val="28"/>
-              </w:rPr>
-            </w:pPr>
-            <w:r>
-              <w:rPr>
-                <w:rFonts w:cs="Times New Roman"/>
-                <w:szCs w:val="28"/>
-              </w:rPr>
-              <w:t>0С00</w:t>
+                <w:lang w:val="en-US"/>
+              </w:rPr>
+            </w:pPr>
+            <w:r>
+              <w:rPr>
+                <w:rFonts w:cs="Times New Roman"/>
+                <w:szCs w:val="28"/>
+                <w:lang w:val="en-US"/>
+              </w:rPr>
+              <w:t>4</w:t>
+            </w:r>
+            <w:r>
+              <w:rPr>
+                <w:rFonts w:cs="Times New Roman"/>
+                <w:szCs w:val="28"/>
+              </w:rPr>
+              <w:t>26</w:t>
+            </w:r>
+            <w:r>
+              <w:rPr>
+                <w:rFonts w:cs="Times New Roman"/>
+                <w:szCs w:val="28"/>
+                <w:lang w:val="en-US"/>
+              </w:rPr>
+              <w:t>A</w:t>
             </w:r>
           </w:p>
         </w:tc>
@@ -30574,7 +31096,15 @@
                 <w:szCs w:val="28"/>
                 <w:lang w:val="en-US"/>
               </w:rPr>
-              <w:t>PUSH</w:t>
+              <w:t xml:space="preserve">ADD </w:t>
+            </w:r>
+            <w:r>
+              <w:rPr>
+                <w:rFonts w:cs="Times New Roman"/>
+                <w:szCs w:val="28"/>
+                <w:lang w:val="en-US"/>
+              </w:rPr>
+              <w:t>26A</w:t>
             </w:r>
           </w:p>
         </w:tc>
@@ -30595,7 +31125,7 @@
                 <w:rFonts w:cs="Times New Roman"/>
                 <w:szCs w:val="28"/>
               </w:rPr>
-              <w:t>Помещение в стек</w:t>
+              <w:t>Сложение с результатом</w:t>
             </w:r>
           </w:p>
         </w:tc>
@@ -30620,7 +31150,15 @@
                 <w:szCs w:val="28"/>
                 <w:lang w:val="en-US"/>
               </w:rPr>
-              <w:t>25C</w:t>
+              <w:t>2</w:t>
+            </w:r>
+            <w:r>
+              <w:rPr>
+                <w:rFonts w:cs="Times New Roman"/>
+                <w:szCs w:val="28"/>
+                <w:lang w:val="en-US"/>
+              </w:rPr>
+              <w:t>5D</w:t>
             </w:r>
           </w:p>
         </w:tc>
@@ -30640,8 +31178,17 @@
               <w:rPr>
                 <w:rFonts w:cs="Times New Roman"/>
                 <w:szCs w:val="28"/>
-              </w:rPr>
-              <w:t>D669</w:t>
+                <w:lang w:val="en-US"/>
+              </w:rPr>
+              <w:t>E</w:t>
+            </w:r>
+            <w:r>
+              <w:rPr>
+                <w:rFonts w:cs="Times New Roman"/>
+                <w:szCs w:val="28"/>
+                <w:lang w:val="en-US"/>
+              </w:rPr>
+              <w:t>26A</w:t>
             </w:r>
           </w:p>
         </w:tc>
@@ -30661,23 +31208,17 @@
               <w:rPr>
                 <w:rFonts w:cs="Times New Roman"/>
                 <w:szCs w:val="28"/>
-              </w:rPr>
-              <w:t xml:space="preserve">CALL </w:t>
-            </w:r>
-            <w:r>
-              <w:rPr>
-                <w:rFonts w:cs="Times New Roman"/>
-                <w:szCs w:val="28"/>
-                <w:lang w:val="en-US"/>
-              </w:rPr>
-              <w:t>$</w:t>
-            </w:r>
-            <w:r>
-              <w:rPr>
-                <w:rFonts w:cs="Times New Roman"/>
-                <w:szCs w:val="28"/>
-              </w:rPr>
-              <w:t>669</w:t>
+                <w:lang w:val="en-US"/>
+              </w:rPr>
+              <w:t xml:space="preserve">ST </w:t>
+            </w:r>
+            <w:r>
+              <w:rPr>
+                <w:rFonts w:cs="Times New Roman"/>
+                <w:szCs w:val="28"/>
+                <w:lang w:val="en-US"/>
+              </w:rPr>
+              <w:t>26A</w:t>
             </w:r>
           </w:p>
         </w:tc>
@@ -30698,7 +31239,7 @@
                 <w:rFonts w:cs="Times New Roman"/>
                 <w:szCs w:val="28"/>
               </w:rPr>
-              <w:t>Вызов подпрограммы по адресу 669</w:t>
+              <w:t>Сохранение результата</w:t>
             </w:r>
           </w:p>
         </w:tc>
@@ -30723,7 +31264,15 @@
                 <w:szCs w:val="28"/>
                 <w:lang w:val="en-US"/>
               </w:rPr>
-              <w:t>25D</w:t>
+              <w:t>2</w:t>
+            </w:r>
+            <w:r>
+              <w:rPr>
+                <w:rFonts w:cs="Times New Roman"/>
+                <w:szCs w:val="28"/>
+                <w:lang w:val="en-US"/>
+              </w:rPr>
+              <w:t>5E</w:t>
             </w:r>
           </w:p>
         </w:tc>
@@ -30737,14 +31286,23 @@
               <w:rPr>
                 <w:rFonts w:cs="Times New Roman"/>
                 <w:szCs w:val="28"/>
-              </w:rPr>
-            </w:pPr>
-            <w:r>
-              <w:rPr>
-                <w:rFonts w:cs="Times New Roman"/>
-                <w:szCs w:val="28"/>
-              </w:rPr>
-              <w:t>0800</w:t>
+                <w:lang w:val="en-US"/>
+              </w:rPr>
+            </w:pPr>
+            <w:r>
+              <w:rPr>
+                <w:rFonts w:cs="Times New Roman"/>
+                <w:szCs w:val="28"/>
+              </w:rPr>
+              <w:t>8</w:t>
+            </w:r>
+            <w:r>
+              <w:rPr>
+                <w:rFonts w:cs="Times New Roman"/>
+                <w:szCs w:val="28"/>
+                <w:lang w:val="en-US"/>
+              </w:rPr>
+              <w:t>26C</w:t>
             </w:r>
           </w:p>
         </w:tc>
@@ -30767,7 +31325,15 @@
                 <w:szCs w:val="28"/>
                 <w:lang w:val="en-US"/>
               </w:rPr>
-              <w:t>POP</w:t>
+              <w:t>LOOP</w:t>
+            </w:r>
+            <w:r>
+              <w:rPr>
+                <w:rFonts w:cs="Times New Roman"/>
+                <w:szCs w:val="28"/>
+                <w:lang w:val="en-US"/>
+              </w:rPr>
+              <w:t xml:space="preserve"> 26C</w:t>
             </w:r>
           </w:p>
         </w:tc>
@@ -30788,14 +31354,7 @@
                 <w:rFonts w:cs="Times New Roman"/>
                 <w:szCs w:val="28"/>
               </w:rPr>
-              <w:t>Получение со стека</w:t>
-            </w:r>
-            <w:r>
-              <w:rPr>
-                <w:rFonts w:cs="Times New Roman"/>
-                <w:szCs w:val="28"/>
-              </w:rPr>
-              <w:t xml:space="preserve">  </w:t>
+              <w:t>цикл</w:t>
             </w:r>
           </w:p>
         </w:tc>
@@ -30820,7 +31379,15 @@
                 <w:szCs w:val="28"/>
                 <w:lang w:val="en-US"/>
               </w:rPr>
-              <w:t>25E</w:t>
+              <w:t>2</w:t>
+            </w:r>
+            <w:r>
+              <w:rPr>
+                <w:rFonts w:cs="Times New Roman"/>
+                <w:szCs w:val="28"/>
+                <w:lang w:val="en-US"/>
+              </w:rPr>
+              <w:t>5F</w:t>
             </w:r>
           </w:p>
         </w:tc>
@@ -30834,31 +31401,23 @@
               <w:rPr>
                 <w:rFonts w:cs="Times New Roman"/>
                 <w:szCs w:val="28"/>
-                <w:lang w:val="en-US"/>
-              </w:rPr>
-            </w:pPr>
-            <w:r>
-              <w:rPr>
-                <w:rFonts w:cs="Times New Roman"/>
-                <w:szCs w:val="28"/>
-                <w:lang w:val="en-US"/>
-              </w:rPr>
-              <w:t>4</w:t>
-            </w:r>
-            <w:r>
-              <w:rPr>
-                <w:rFonts w:cs="Times New Roman"/>
-                <w:szCs w:val="28"/>
-              </w:rPr>
-              <w:t>26</w:t>
-            </w:r>
-            <w:r>
-              <w:rPr>
-                <w:rFonts w:cs="Times New Roman"/>
-                <w:szCs w:val="28"/>
-                <w:lang w:val="en-US"/>
-              </w:rPr>
-              <w:t>A</w:t>
+              </w:rPr>
+            </w:pPr>
+            <w:r>
+              <w:rPr>
+                <w:rFonts w:cs="Times New Roman"/>
+                <w:szCs w:val="28"/>
+                <w:lang w:val="en-US"/>
+              </w:rPr>
+              <w:t>C</w:t>
+            </w:r>
+            <w:r>
+              <w:rPr>
+                <w:rFonts w:cs="Times New Roman"/>
+                <w:szCs w:val="28"/>
+                <w:lang w:val="en-US"/>
+              </w:rPr>
+              <w:t>252</w:t>
             </w:r>
           </w:p>
         </w:tc>
@@ -30872,24 +31431,23 @@
               <w:rPr>
                 <w:rFonts w:cs="Times New Roman"/>
                 <w:szCs w:val="28"/>
-                <w:lang w:val="en-US"/>
-              </w:rPr>
-            </w:pPr>
-            <w:r>
-              <w:rPr>
-                <w:rFonts w:cs="Times New Roman"/>
-                <w:szCs w:val="28"/>
-                <w:lang w:val="en-US"/>
-              </w:rPr>
-              <w:t xml:space="preserve">ADD </w:t>
-            </w:r>
-            <w:r>
-              <w:rPr>
-                <w:rFonts w:cs="Times New Roman"/>
-                <w:szCs w:val="28"/>
-                <w:lang w:val="en-US"/>
-              </w:rPr>
-              <w:t>26A</w:t>
+              </w:rPr>
+            </w:pPr>
+            <w:r>
+              <w:rPr>
+                <w:rFonts w:cs="Times New Roman"/>
+                <w:szCs w:val="28"/>
+                <w:lang w:val="en-US"/>
+              </w:rPr>
+              <w:t>JUMP</w:t>
+            </w:r>
+            <w:r>
+              <w:rPr>
+                <w:rFonts w:cs="Times New Roman"/>
+                <w:szCs w:val="28"/>
+                <w:lang w:val="en-US"/>
+              </w:rPr>
+              <w:t xml:space="preserve"> 252</w:t>
             </w:r>
           </w:p>
         </w:tc>
@@ -30910,7 +31468,7 @@
                 <w:rFonts w:cs="Times New Roman"/>
                 <w:szCs w:val="28"/>
               </w:rPr>
-              <w:t>Сложение с результатом</w:t>
+              <w:t>Переход на начало цикла</w:t>
             </w:r>
           </w:p>
         </w:tc>
@@ -30919,104 +31477,98 @@
         <w:tc>
           <w:tcPr>
             <w:tcW w:w="1362" w:type="dxa"/>
-          </w:tcPr>
-          <w:p>
-            <w:pPr>
-              <w:jc w:val="center"/>
-              <w:rPr>
-                <w:rFonts w:cs="Times New Roman"/>
-                <w:szCs w:val="28"/>
-                <w:lang w:val="en-US"/>
-              </w:rPr>
-            </w:pPr>
-            <w:r>
-              <w:rPr>
-                <w:rFonts w:cs="Times New Roman"/>
-                <w:szCs w:val="28"/>
-                <w:lang w:val="en-US"/>
-              </w:rPr>
-              <w:t>25F</w:t>
+            <w:shd w:val="clear" w:color="auto" w:fill="FF0000"/>
+          </w:tcPr>
+          <w:p>
+            <w:pPr>
+              <w:jc w:val="center"/>
+              <w:rPr>
+                <w:rFonts w:cs="Times New Roman"/>
+                <w:szCs w:val="28"/>
+                <w:lang w:val="en-US"/>
+              </w:rPr>
+            </w:pPr>
+            <w:r>
+              <w:rPr>
+                <w:rFonts w:cs="Times New Roman"/>
+                <w:szCs w:val="28"/>
+              </w:rPr>
+              <w:t>26</w:t>
+            </w:r>
+            <w:r>
+              <w:rPr>
+                <w:rFonts w:cs="Times New Roman"/>
+                <w:szCs w:val="28"/>
+                <w:lang w:val="en-US"/>
+              </w:rPr>
+              <w:t>0</w:t>
             </w:r>
           </w:p>
         </w:tc>
         <w:tc>
           <w:tcPr>
             <w:tcW w:w="1370" w:type="dxa"/>
-          </w:tcPr>
-          <w:p>
-            <w:pPr>
-              <w:jc w:val="center"/>
-              <w:rPr>
-                <w:rFonts w:cs="Times New Roman"/>
-                <w:szCs w:val="28"/>
-              </w:rPr>
-            </w:pPr>
-            <w:r>
-              <w:rPr>
-                <w:rFonts w:cs="Times New Roman"/>
-                <w:szCs w:val="28"/>
-                <w:lang w:val="en-US"/>
-              </w:rPr>
-              <w:t>E</w:t>
-            </w:r>
-            <w:r>
-              <w:rPr>
-                <w:rFonts w:cs="Times New Roman"/>
-                <w:szCs w:val="28"/>
-                <w:lang w:val="en-US"/>
-              </w:rPr>
-              <w:t>26A</w:t>
+            <w:shd w:val="clear" w:color="auto" w:fill="FF0000"/>
+          </w:tcPr>
+          <w:p>
+            <w:pPr>
+              <w:jc w:val="center"/>
+              <w:rPr>
+                <w:rFonts w:cs="Times New Roman"/>
+                <w:szCs w:val="28"/>
+                <w:lang w:val="en-US"/>
+              </w:rPr>
+            </w:pPr>
+            <w:r>
+              <w:rPr>
+                <w:rFonts w:cs="Times New Roman"/>
+                <w:szCs w:val="28"/>
+              </w:rPr>
+              <w:t>0100</w:t>
             </w:r>
           </w:p>
         </w:tc>
         <w:tc>
           <w:tcPr>
             <w:tcW w:w="4073" w:type="dxa"/>
-          </w:tcPr>
-          <w:p>
-            <w:pPr>
-              <w:jc w:val="center"/>
-              <w:rPr>
-                <w:rFonts w:cs="Times New Roman"/>
-                <w:szCs w:val="28"/>
-              </w:rPr>
-            </w:pPr>
-            <w:r>
-              <w:rPr>
-                <w:rFonts w:cs="Times New Roman"/>
-                <w:szCs w:val="28"/>
-                <w:lang w:val="en-US"/>
-              </w:rPr>
-              <w:t xml:space="preserve">ST </w:t>
-            </w:r>
-            <w:r>
-              <w:rPr>
-                <w:rFonts w:cs="Times New Roman"/>
-                <w:szCs w:val="28"/>
-                <w:lang w:val="en-US"/>
-              </w:rPr>
-              <w:t>26A</w:t>
+            <w:shd w:val="clear" w:color="auto" w:fill="FF0000"/>
+          </w:tcPr>
+          <w:p>
+            <w:pPr>
+              <w:jc w:val="center"/>
+              <w:rPr>
+                <w:rFonts w:cs="Times New Roman"/>
+                <w:szCs w:val="28"/>
+                <w:lang w:val="en-US"/>
+              </w:rPr>
+            </w:pPr>
+            <w:r>
+              <w:rPr>
+                <w:rFonts w:cs="Times New Roman"/>
+                <w:szCs w:val="28"/>
+              </w:rPr>
+              <w:t xml:space="preserve">HLT  </w:t>
             </w:r>
           </w:p>
         </w:tc>
         <w:tc>
           <w:tcPr>
             <w:tcW w:w="3827" w:type="dxa"/>
-            <w:shd w:val="clear" w:color="auto" w:fill="auto"/>
-          </w:tcPr>
-          <w:p>
-            <w:pPr>
-              <w:rPr>
-                <w:rFonts w:cs="Times New Roman"/>
-                <w:szCs w:val="28"/>
-              </w:rPr>
-            </w:pPr>
-            <w:r>
-              <w:rPr>
-                <w:rFonts w:cs="Times New Roman"/>
-                <w:szCs w:val="28"/>
-              </w:rPr>
-              <w:t>Сохранение результата</w:t>
+            <w:shd w:val="clear" w:color="auto" w:fill="FF0000"/>
+          </w:tcPr>
+          <w:p>
+            <w:pPr>
+              <w:rPr>
+                <w:rFonts w:cs="Times New Roman"/>
+                <w:szCs w:val="28"/>
+              </w:rPr>
+            </w:pPr>
+            <w:r>
+              <w:rPr>
+                <w:rFonts w:cs="Times New Roman"/>
+                <w:szCs w:val="28"/>
+              </w:rPr>
+              <w:t>Остановка</w:t>
             </w:r>
           </w:p>
         </w:tc>
@@ -31041,7 +31593,7 @@
                 <w:szCs w:val="28"/>
                 <w:lang w:val="en-US"/>
               </w:rPr>
-              <w:t>260</w:t>
+              <w:t>….</w:t>
             </w:r>
           </w:p>
         </w:tc>
@@ -31062,16 +31614,9 @@
               <w:rPr>
                 <w:rFonts w:cs="Times New Roman"/>
                 <w:szCs w:val="28"/>
-              </w:rPr>
-              <w:t>8</w:t>
-            </w:r>
-            <w:r>
-              <w:rPr>
-                <w:rFonts w:cs="Times New Roman"/>
-                <w:szCs w:val="28"/>
-                <w:lang w:val="en-US"/>
-              </w:rPr>
-              <w:t>26C</w:t>
+                <w:lang w:val="en-US"/>
+              </w:rPr>
+              <w:t>…</w:t>
             </w:r>
           </w:p>
         </w:tc>
@@ -31094,28 +31639,29 @@
                 <w:szCs w:val="28"/>
                 <w:lang w:val="en-US"/>
               </w:rPr>
-              <w:t>LOOP</w:t>
+              <w:t>…</w:t>
             </w:r>
           </w:p>
         </w:tc>
         <w:tc>
           <w:tcPr>
             <w:tcW w:w="3827" w:type="dxa"/>
-            <w:shd w:val="clear" w:color="auto" w:fill="auto"/>
-          </w:tcPr>
-          <w:p>
-            <w:pPr>
-              <w:rPr>
-                <w:rFonts w:cs="Times New Roman"/>
-                <w:szCs w:val="28"/>
-              </w:rPr>
-            </w:pPr>
-            <w:r>
-              <w:rPr>
-                <w:rFonts w:cs="Times New Roman"/>
-                <w:szCs w:val="28"/>
-              </w:rPr>
-              <w:t>цикл</w:t>
+          </w:tcPr>
+          <w:p>
+            <w:pPr>
+              <w:rPr>
+                <w:rFonts w:cs="Times New Roman"/>
+                <w:szCs w:val="28"/>
+                <w:lang w:val="en-US"/>
+              </w:rPr>
+            </w:pPr>
+            <w:r>
+              <w:rPr>
+                <w:rFonts w:cs="Times New Roman"/>
+                <w:szCs w:val="28"/>
+                <w:lang w:val="en-US"/>
+              </w:rPr>
+              <w:t>…</w:t>
             </w:r>
           </w:p>
         </w:tc>
@@ -31124,96 +31670,101 @@
         <w:tc>
           <w:tcPr>
             <w:tcW w:w="1362" w:type="dxa"/>
-          </w:tcPr>
-          <w:p>
-            <w:pPr>
-              <w:jc w:val="center"/>
-              <w:rPr>
-                <w:rFonts w:cs="Times New Roman"/>
-                <w:szCs w:val="28"/>
-                <w:lang w:val="en-US"/>
-              </w:rPr>
-            </w:pPr>
-            <w:r>
-              <w:rPr>
-                <w:rFonts w:cs="Times New Roman"/>
-                <w:szCs w:val="28"/>
-                <w:lang w:val="en-US"/>
-              </w:rPr>
-              <w:t>261</w:t>
+            <w:shd w:val="clear" w:color="auto" w:fill="C5E0B3" w:themeFill="accent6" w:themeFillTint="66"/>
+          </w:tcPr>
+          <w:p>
+            <w:pPr>
+              <w:jc w:val="center"/>
+              <w:rPr>
+                <w:rFonts w:cs="Times New Roman"/>
+                <w:szCs w:val="28"/>
+                <w:lang w:val="en-US"/>
+              </w:rPr>
+            </w:pPr>
+            <w:r>
+              <w:rPr>
+                <w:rFonts w:cs="Times New Roman"/>
+                <w:szCs w:val="28"/>
+                <w:lang w:val="en-US"/>
+              </w:rPr>
+              <w:t>267</w:t>
             </w:r>
           </w:p>
         </w:tc>
         <w:tc>
           <w:tcPr>
             <w:tcW w:w="1370" w:type="dxa"/>
-          </w:tcPr>
-          <w:p>
-            <w:pPr>
-              <w:jc w:val="center"/>
-              <w:rPr>
-                <w:rFonts w:cs="Times New Roman"/>
-                <w:szCs w:val="28"/>
-              </w:rPr>
-            </w:pPr>
-            <w:r>
-              <w:rPr>
-                <w:rFonts w:cs="Times New Roman"/>
-                <w:szCs w:val="28"/>
-                <w:lang w:val="en-US"/>
-              </w:rPr>
-              <w:t>C</w:t>
-            </w:r>
-            <w:r>
-              <w:rPr>
-                <w:rFonts w:cs="Times New Roman"/>
-                <w:szCs w:val="28"/>
-                <w:lang w:val="en-US"/>
-              </w:rPr>
-              <w:t>252</w:t>
+            <w:shd w:val="clear" w:color="auto" w:fill="C5E0B3" w:themeFill="accent6" w:themeFillTint="66"/>
+          </w:tcPr>
+          <w:p>
+            <w:pPr>
+              <w:jc w:val="center"/>
+              <w:rPr>
+                <w:rFonts w:cs="Times New Roman"/>
+                <w:szCs w:val="28"/>
+                <w:lang w:val="en-US"/>
+              </w:rPr>
+            </w:pPr>
+            <w:r>
+              <w:rPr>
+                <w:rFonts w:cs="Times New Roman"/>
+                <w:szCs w:val="28"/>
+                <w:lang w:val="en-US"/>
+              </w:rPr>
+              <w:t>A001</w:t>
             </w:r>
           </w:p>
         </w:tc>
         <w:tc>
           <w:tcPr>
             <w:tcW w:w="4073" w:type="dxa"/>
-          </w:tcPr>
-          <w:p>
-            <w:pPr>
-              <w:jc w:val="center"/>
-              <w:rPr>
-                <w:rFonts w:cs="Times New Roman"/>
-                <w:szCs w:val="28"/>
-              </w:rPr>
-            </w:pPr>
-            <w:r>
-              <w:rPr>
-                <w:rFonts w:cs="Times New Roman"/>
-                <w:szCs w:val="28"/>
-                <w:lang w:val="en-US"/>
-              </w:rPr>
-              <w:t>JUMP</w:t>
-            </w:r>
+            <w:shd w:val="clear" w:color="auto" w:fill="C5E0B3" w:themeFill="accent6" w:themeFillTint="66"/>
+          </w:tcPr>
+          <w:p>
+            <w:pPr>
+              <w:jc w:val="center"/>
+              <w:rPr>
+                <w:rFonts w:cs="Times New Roman"/>
+                <w:szCs w:val="28"/>
+                <w:lang w:val="en-US"/>
+              </w:rPr>
+            </w:pPr>
           </w:p>
         </w:tc>
         <w:tc>
           <w:tcPr>
             <w:tcW w:w="3827" w:type="dxa"/>
-            <w:shd w:val="clear" w:color="auto" w:fill="auto"/>
-          </w:tcPr>
-          <w:p>
-            <w:pPr>
-              <w:rPr>
-                <w:rFonts w:cs="Times New Roman"/>
-                <w:szCs w:val="28"/>
-              </w:rPr>
-            </w:pPr>
-            <w:r>
-              <w:rPr>
-                <w:rFonts w:cs="Times New Roman"/>
-                <w:szCs w:val="28"/>
-              </w:rPr>
-              <w:t>Переход на начало цикла</w:t>
+            <w:shd w:val="clear" w:color="auto" w:fill="C5E0B3" w:themeFill="accent6" w:themeFillTint="66"/>
+          </w:tcPr>
+          <w:p>
+            <w:pPr>
+              <w:rPr>
+                <w:rFonts w:cs="Times New Roman"/>
+                <w:szCs w:val="28"/>
+              </w:rPr>
+            </w:pPr>
+            <w:r>
+              <w:rPr>
+                <w:rFonts w:cs="Times New Roman"/>
+                <w:szCs w:val="28"/>
+                <w:lang w:val="en-US"/>
+              </w:rPr>
+              <w:t>X</w:t>
+            </w:r>
+            <w:r>
+              <w:rPr>
+                <w:rFonts w:cs="Times New Roman"/>
+                <w:szCs w:val="28"/>
+                <w:lang w:val="en-US"/>
+              </w:rPr>
+              <w:t xml:space="preserve"> 1010 0000 0000 0001</w:t>
+            </w:r>
+            <w:r>
+              <w:rPr>
+                <w:rFonts w:cs="Times New Roman"/>
+                <w:szCs w:val="28"/>
+              </w:rPr>
+              <w:t xml:space="preserve"> = 1</w:t>
             </w:r>
           </w:p>
         </w:tc>
@@ -31222,98 +31773,145 @@
         <w:tc>
           <w:tcPr>
             <w:tcW w:w="1362" w:type="dxa"/>
-            <w:shd w:val="clear" w:color="auto" w:fill="FF0000"/>
-          </w:tcPr>
-          <w:p>
-            <w:pPr>
-              <w:jc w:val="center"/>
-              <w:rPr>
-                <w:rFonts w:cs="Times New Roman"/>
-                <w:szCs w:val="28"/>
-                <w:lang w:val="en-US"/>
-              </w:rPr>
-            </w:pPr>
-            <w:r>
-              <w:rPr>
-                <w:rFonts w:cs="Times New Roman"/>
-                <w:szCs w:val="28"/>
-              </w:rPr>
-              <w:t>26</w:t>
-            </w:r>
-            <w:r>
-              <w:rPr>
-                <w:rFonts w:cs="Times New Roman"/>
-                <w:szCs w:val="28"/>
-                <w:lang w:val="en-US"/>
-              </w:rPr>
-              <w:t>2</w:t>
+            <w:shd w:val="clear" w:color="auto" w:fill="C5E0B3" w:themeFill="accent6" w:themeFillTint="66"/>
+          </w:tcPr>
+          <w:p>
+            <w:pPr>
+              <w:jc w:val="center"/>
+              <w:rPr>
+                <w:rFonts w:cs="Times New Roman"/>
+                <w:szCs w:val="28"/>
+                <w:lang w:val="en-US"/>
+              </w:rPr>
+            </w:pPr>
+            <w:r>
+              <w:rPr>
+                <w:rFonts w:cs="Times New Roman"/>
+                <w:szCs w:val="28"/>
+                <w:lang w:val="en-US"/>
+              </w:rPr>
+              <w:t>268</w:t>
             </w:r>
           </w:p>
         </w:tc>
         <w:tc>
           <w:tcPr>
             <w:tcW w:w="1370" w:type="dxa"/>
-            <w:shd w:val="clear" w:color="auto" w:fill="FF0000"/>
-          </w:tcPr>
-          <w:p>
-            <w:pPr>
-              <w:jc w:val="center"/>
-              <w:rPr>
-                <w:rFonts w:cs="Times New Roman"/>
-                <w:szCs w:val="28"/>
-                <w:lang w:val="en-US"/>
-              </w:rPr>
-            </w:pPr>
-            <w:r>
-              <w:rPr>
-                <w:rFonts w:cs="Times New Roman"/>
-                <w:szCs w:val="28"/>
-              </w:rPr>
-              <w:t>0100</w:t>
+            <w:shd w:val="clear" w:color="auto" w:fill="C5E0B3" w:themeFill="accent6" w:themeFillTint="66"/>
+          </w:tcPr>
+          <w:p>
+            <w:pPr>
+              <w:jc w:val="center"/>
+              <w:rPr>
+                <w:rFonts w:cs="Times New Roman"/>
+                <w:szCs w:val="28"/>
+              </w:rPr>
+            </w:pPr>
+            <w:r>
+              <w:rPr>
+                <w:rFonts w:cs="Times New Roman"/>
+                <w:szCs w:val="28"/>
+                <w:lang w:val="en-US"/>
+              </w:rPr>
+              <w:t>9</w:t>
+            </w:r>
+            <w:r>
+              <w:rPr>
+                <w:rFonts w:cs="Times New Roman"/>
+                <w:szCs w:val="28"/>
+                <w:lang w:val="en-US"/>
+              </w:rPr>
+              <w:t>FF</w:t>
+            </w:r>
+            <w:r>
+              <w:rPr>
+                <w:rFonts w:cs="Times New Roman"/>
+                <w:szCs w:val="28"/>
+              </w:rPr>
+              <w:t>С</w:t>
             </w:r>
           </w:p>
         </w:tc>
         <w:tc>
           <w:tcPr>
             <w:tcW w:w="4073" w:type="dxa"/>
-            <w:shd w:val="clear" w:color="auto" w:fill="FF0000"/>
-          </w:tcPr>
-          <w:p>
-            <w:pPr>
-              <w:jc w:val="center"/>
-              <w:rPr>
-                <w:rFonts w:cs="Times New Roman"/>
-                <w:szCs w:val="28"/>
-                <w:lang w:val="en-US"/>
-              </w:rPr>
-            </w:pPr>
-            <w:r>
-              <w:rPr>
-                <w:rFonts w:cs="Times New Roman"/>
-                <w:szCs w:val="28"/>
-              </w:rPr>
-              <w:t xml:space="preserve">HLT  </w:t>
-            </w:r>
+            <w:shd w:val="clear" w:color="auto" w:fill="C5E0B3" w:themeFill="accent6" w:themeFillTint="66"/>
+          </w:tcPr>
+          <w:p>
+            <w:pPr>
+              <w:jc w:val="center"/>
+              <w:rPr>
+                <w:rFonts w:cs="Times New Roman"/>
+                <w:szCs w:val="28"/>
+              </w:rPr>
+            </w:pPr>
           </w:p>
         </w:tc>
         <w:tc>
           <w:tcPr>
             <w:tcW w:w="3827" w:type="dxa"/>
-            <w:shd w:val="clear" w:color="auto" w:fill="FF0000"/>
-          </w:tcPr>
-          <w:p>
-            <w:pPr>
-              <w:rPr>
-                <w:rFonts w:cs="Times New Roman"/>
-                <w:szCs w:val="28"/>
-              </w:rPr>
-            </w:pPr>
-            <w:r>
-              <w:rPr>
-                <w:rFonts w:cs="Times New Roman"/>
-                <w:szCs w:val="28"/>
-              </w:rPr>
-              <w:t>Остановка</w:t>
+            <w:shd w:val="clear" w:color="auto" w:fill="C5E0B3" w:themeFill="accent6" w:themeFillTint="66"/>
+          </w:tcPr>
+          <w:p>
+            <w:pPr>
+              <w:rPr>
+                <w:rFonts w:cs="Times New Roman"/>
+                <w:szCs w:val="28"/>
+              </w:rPr>
+            </w:pPr>
+            <w:r>
+              <w:rPr>
+                <w:rFonts w:cs="Times New Roman"/>
+                <w:szCs w:val="28"/>
+                <w:lang w:val="en-US"/>
+              </w:rPr>
+              <w:t>Y</w:t>
+            </w:r>
+            <w:r>
+              <w:rPr>
+                <w:rFonts w:cs="Times New Roman"/>
+                <w:szCs w:val="28"/>
+                <w:lang w:val="en-US"/>
+              </w:rPr>
+              <w:t xml:space="preserve"> </w:t>
+            </w:r>
+            <w:r>
+              <w:rPr>
+                <w:rFonts w:cs="Times New Roman"/>
+                <w:szCs w:val="28"/>
+                <w:lang w:val="en-US"/>
+              </w:rPr>
+              <w:t>1</w:t>
+            </w:r>
+            <w:r>
+              <w:rPr>
+                <w:rFonts w:cs="Times New Roman"/>
+                <w:szCs w:val="28"/>
+                <w:lang w:val="en-US"/>
+              </w:rPr>
+              <w:t>001</w:t>
+            </w:r>
+            <w:r>
+              <w:rPr>
+                <w:rFonts w:cs="Times New Roman"/>
+                <w:szCs w:val="28"/>
+                <w:lang w:val="en-US"/>
+              </w:rPr>
+              <w:t xml:space="preserve"> 1111 1111 11</w:t>
+            </w:r>
+            <w:r>
+              <w:rPr>
+                <w:rFonts w:cs="Times New Roman"/>
+                <w:szCs w:val="28"/>
+              </w:rPr>
+              <w:t>00</w:t>
+            </w:r>
+            <w:r>
+              <w:rPr>
+                <w:rFonts w:cs="Times New Roman"/>
+                <w:szCs w:val="28"/>
+              </w:rPr>
+              <w:t xml:space="preserve"> = -4</w:t>
             </w:r>
           </w:p>
         </w:tc>
@@ -31322,91 +31920,143 @@
         <w:tc>
           <w:tcPr>
             <w:tcW w:w="1362" w:type="dxa"/>
-          </w:tcPr>
-          <w:p>
-            <w:pPr>
-              <w:jc w:val="center"/>
-              <w:rPr>
-                <w:rFonts w:cs="Times New Roman"/>
-                <w:szCs w:val="28"/>
-                <w:lang w:val="en-US"/>
-              </w:rPr>
-            </w:pPr>
-            <w:r>
-              <w:rPr>
-                <w:rFonts w:cs="Times New Roman"/>
-                <w:szCs w:val="28"/>
-                <w:lang w:val="en-US"/>
-              </w:rPr>
-              <w:t>….</w:t>
+            <w:shd w:val="clear" w:color="auto" w:fill="C5E0B3" w:themeFill="accent6" w:themeFillTint="66"/>
+          </w:tcPr>
+          <w:p>
+            <w:pPr>
+              <w:jc w:val="center"/>
+              <w:rPr>
+                <w:rFonts w:cs="Times New Roman"/>
+                <w:szCs w:val="28"/>
+                <w:lang w:val="en-US"/>
+              </w:rPr>
+            </w:pPr>
+            <w:r>
+              <w:rPr>
+                <w:rFonts w:cs="Times New Roman"/>
+                <w:szCs w:val="28"/>
+                <w:lang w:val="en-US"/>
+              </w:rPr>
+              <w:t>269</w:t>
             </w:r>
           </w:p>
         </w:tc>
         <w:tc>
           <w:tcPr>
             <w:tcW w:w="1370" w:type="dxa"/>
-          </w:tcPr>
-          <w:p>
-            <w:pPr>
-              <w:jc w:val="center"/>
-              <w:rPr>
-                <w:rFonts w:cs="Times New Roman"/>
-                <w:szCs w:val="28"/>
-                <w:lang w:val="en-US"/>
-              </w:rPr>
-            </w:pPr>
-            <w:r>
-              <w:rPr>
-                <w:rFonts w:cs="Times New Roman"/>
-                <w:szCs w:val="28"/>
-                <w:lang w:val="en-US"/>
-              </w:rPr>
-              <w:t>…</w:t>
+            <w:shd w:val="clear" w:color="auto" w:fill="C5E0B3" w:themeFill="accent6" w:themeFillTint="66"/>
+          </w:tcPr>
+          <w:p>
+            <w:pPr>
+              <w:jc w:val="center"/>
+              <w:rPr>
+                <w:rFonts w:cs="Times New Roman"/>
+                <w:szCs w:val="28"/>
+              </w:rPr>
+            </w:pPr>
+            <w:r>
+              <w:rPr>
+                <w:rFonts w:cs="Times New Roman"/>
+                <w:szCs w:val="28"/>
+                <w:lang w:val="en-US"/>
+              </w:rPr>
+              <w:t>E</w:t>
+            </w:r>
+            <w:r>
+              <w:rPr>
+                <w:rFonts w:cs="Times New Roman"/>
+                <w:szCs w:val="28"/>
+              </w:rPr>
+              <w:t>00</w:t>
+            </w:r>
+            <w:r>
+              <w:rPr>
+                <w:rFonts w:cs="Times New Roman"/>
+                <w:szCs w:val="28"/>
+              </w:rPr>
+              <w:t>5</w:t>
             </w:r>
           </w:p>
         </w:tc>
         <w:tc>
           <w:tcPr>
             <w:tcW w:w="4073" w:type="dxa"/>
-          </w:tcPr>
-          <w:p>
-            <w:pPr>
-              <w:jc w:val="center"/>
-              <w:rPr>
-                <w:rFonts w:cs="Times New Roman"/>
-                <w:szCs w:val="28"/>
-                <w:lang w:val="en-US"/>
-              </w:rPr>
-            </w:pPr>
-            <w:r>
-              <w:rPr>
-                <w:rFonts w:cs="Times New Roman"/>
-                <w:szCs w:val="28"/>
-                <w:lang w:val="en-US"/>
-              </w:rPr>
-              <w:t>…</w:t>
-            </w:r>
+            <w:shd w:val="clear" w:color="auto" w:fill="C5E0B3" w:themeFill="accent6" w:themeFillTint="66"/>
+          </w:tcPr>
+          <w:p>
+            <w:pPr>
+              <w:jc w:val="center"/>
+              <w:rPr>
+                <w:rFonts w:cs="Times New Roman"/>
+                <w:szCs w:val="28"/>
+                <w:lang w:val="en-US"/>
+              </w:rPr>
+            </w:pPr>
           </w:p>
         </w:tc>
         <w:tc>
           <w:tcPr>
             <w:tcW w:w="3827" w:type="dxa"/>
-          </w:tcPr>
-          <w:p>
-            <w:pPr>
-              <w:rPr>
-                <w:rFonts w:cs="Times New Roman"/>
-                <w:szCs w:val="28"/>
-                <w:lang w:val="en-US"/>
-              </w:rPr>
-            </w:pPr>
-            <w:r>
-              <w:rPr>
-                <w:rFonts w:cs="Times New Roman"/>
-                <w:szCs w:val="28"/>
-                <w:lang w:val="en-US"/>
-              </w:rPr>
-              <w:t>…</w:t>
+            <w:shd w:val="clear" w:color="auto" w:fill="C5E0B3" w:themeFill="accent6" w:themeFillTint="66"/>
+          </w:tcPr>
+          <w:p>
+            <w:pPr>
+              <w:rPr>
+                <w:rFonts w:cs="Times New Roman"/>
+                <w:szCs w:val="28"/>
+              </w:rPr>
+            </w:pPr>
+            <w:r>
+              <w:rPr>
+                <w:rFonts w:cs="Times New Roman"/>
+                <w:szCs w:val="28"/>
+                <w:lang w:val="en-US"/>
+              </w:rPr>
+              <w:t>Z</w:t>
+            </w:r>
+            <w:r>
+              <w:rPr>
+                <w:rFonts w:cs="Times New Roman"/>
+                <w:szCs w:val="28"/>
+                <w:lang w:val="en-US"/>
+              </w:rPr>
+              <w:t xml:space="preserve"> 111</w:t>
+            </w:r>
+            <w:r>
+              <w:rPr>
+                <w:rFonts w:cs="Times New Roman"/>
+                <w:szCs w:val="28"/>
+                <w:lang w:val="en-US"/>
+              </w:rPr>
+              <w:t>0</w:t>
+            </w:r>
+            <w:r>
+              <w:rPr>
+                <w:rFonts w:cs="Times New Roman"/>
+                <w:szCs w:val="28"/>
+              </w:rPr>
+              <w:t xml:space="preserve"> 0000 0000 0</w:t>
+            </w:r>
+            <w:r>
+              <w:rPr>
+                <w:rFonts w:cs="Times New Roman"/>
+                <w:szCs w:val="28"/>
+              </w:rPr>
+              <w:t>101</w:t>
+            </w:r>
+            <w:r>
+              <w:rPr>
+                <w:rFonts w:cs="Times New Roman"/>
+                <w:szCs w:val="28"/>
+              </w:rPr>
+              <w:t xml:space="preserve"> = </w:t>
+            </w:r>
+            <w:r>
+              <w:rPr>
+                <w:rFonts w:cs="Times New Roman"/>
+                <w:szCs w:val="28"/>
+              </w:rPr>
+              <w:t>5</w:t>
             </w:r>
           </w:p>
         </w:tc>
@@ -31432,7 +32082,7 @@
                 <w:szCs w:val="28"/>
                 <w:lang w:val="en-US"/>
               </w:rPr>
-              <w:t>267</w:t>
+              <w:t>26A</w:t>
             </w:r>
           </w:p>
         </w:tc>
@@ -31447,17 +32097,8 @@
               <w:rPr>
                 <w:rFonts w:cs="Times New Roman"/>
                 <w:szCs w:val="28"/>
-                <w:lang w:val="en-US"/>
-              </w:rPr>
-            </w:pPr>
-            <w:r>
-              <w:rPr>
-                <w:rFonts w:cs="Times New Roman"/>
-                <w:szCs w:val="28"/>
-                <w:lang w:val="en-US"/>
-              </w:rPr>
-              <w:t>A001</w:t>
-            </w:r>
+              </w:rPr>
+            </w:pPr>
           </w:p>
         </w:tc>
         <w:tc>
@@ -31471,7 +32112,6 @@
               <w:rPr>
                 <w:rFonts w:cs="Times New Roman"/>
                 <w:szCs w:val="28"/>
-                <w:lang w:val="en-US"/>
               </w:rPr>
             </w:pPr>
           </w:p>
@@ -31493,17 +32133,22 @@
               <w:rPr>
                 <w:rFonts w:cs="Times New Roman"/>
                 <w:szCs w:val="28"/>
-                <w:lang w:val="en-US"/>
-              </w:rPr>
-              <w:t>X</w:t>
-            </w:r>
-            <w:r>
-              <w:rPr>
-                <w:rFonts w:cs="Times New Roman"/>
-                <w:szCs w:val="28"/>
-                <w:lang w:val="en-US"/>
-              </w:rPr>
-              <w:t xml:space="preserve"> 1010 0000 0000 0001</w:t>
+              </w:rPr>
+              <w:t>Р</w:t>
+            </w:r>
+            <w:r>
+              <w:rPr>
+                <w:rFonts w:cs="Times New Roman"/>
+                <w:szCs w:val="28"/>
+              </w:rPr>
+              <w:t>езультат</w:t>
+            </w:r>
+            <w:r>
+              <w:rPr>
+                <w:rFonts w:cs="Times New Roman"/>
+                <w:szCs w:val="28"/>
+              </w:rPr>
+              <w:t xml:space="preserve"> должен быть 2</w:t>
             </w:r>
           </w:p>
         </w:tc>
@@ -31529,7 +32174,7 @@
                 <w:szCs w:val="28"/>
                 <w:lang w:val="en-US"/>
               </w:rPr>
-              <w:t>268</w:t>
+              <w:t>26B</w:t>
             </w:r>
           </w:p>
         </w:tc>
@@ -31553,15 +32198,7 @@
                 <w:szCs w:val="28"/>
                 <w:lang w:val="en-US"/>
               </w:rPr>
-              <w:t>9</w:t>
-            </w:r>
-            <w:r>
-              <w:rPr>
-                <w:rFonts w:cs="Times New Roman"/>
-                <w:szCs w:val="28"/>
-                <w:lang w:val="en-US"/>
-              </w:rPr>
-              <w:t>FFF</w:t>
+              <w:t>0267</w:t>
             </w:r>
           </w:p>
         </w:tc>
@@ -31576,6 +32213,7 @@
               <w:rPr>
                 <w:rFonts w:cs="Times New Roman"/>
                 <w:szCs w:val="28"/>
+                <w:lang w:val="en-US"/>
               </w:rPr>
             </w:pPr>
           </w:p>
@@ -31590,48 +32228,14 @@
               <w:rPr>
                 <w:rFonts w:cs="Times New Roman"/>
                 <w:szCs w:val="28"/>
-                <w:lang w:val="en-US"/>
-              </w:rPr>
-            </w:pPr>
-            <w:r>
-              <w:rPr>
-                <w:rFonts w:cs="Times New Roman"/>
-                <w:szCs w:val="28"/>
-                <w:lang w:val="en-US"/>
-              </w:rPr>
-              <w:t>Y</w:t>
-            </w:r>
-            <w:r>
-              <w:rPr>
-                <w:rFonts w:cs="Times New Roman"/>
-                <w:szCs w:val="28"/>
-                <w:lang w:val="en-US"/>
-              </w:rPr>
-              <w:t xml:space="preserve"> </w:t>
-            </w:r>
-            <w:r>
-              <w:rPr>
-                <w:rFonts w:cs="Times New Roman"/>
-                <w:szCs w:val="28"/>
-                <w:lang w:val="en-US"/>
-              </w:rPr>
-              <w:t>1</w:t>
-            </w:r>
-            <w:r>
-              <w:rPr>
-                <w:rFonts w:cs="Times New Roman"/>
-                <w:szCs w:val="28"/>
-                <w:lang w:val="en-US"/>
-              </w:rPr>
-              <w:t>001</w:t>
-            </w:r>
-            <w:r>
-              <w:rPr>
-                <w:rFonts w:cs="Times New Roman"/>
-                <w:szCs w:val="28"/>
-                <w:lang w:val="en-US"/>
-              </w:rPr>
-              <w:t xml:space="preserve"> 1111 1111 1111</w:t>
+              </w:rPr>
+            </w:pPr>
+            <w:r>
+              <w:rPr>
+                <w:rFonts w:cs="Times New Roman"/>
+                <w:szCs w:val="28"/>
+              </w:rPr>
+              <w:t>Адрес 1 элемента массива</w:t>
             </w:r>
           </w:p>
         </w:tc>
@@ -31657,15 +32261,7 @@
                 <w:szCs w:val="28"/>
                 <w:lang w:val="en-US"/>
               </w:rPr>
-              <w:t>26</w:t>
-            </w:r>
-            <w:r>
-              <w:rPr>
-                <w:rFonts w:cs="Times New Roman"/>
-                <w:szCs w:val="28"/>
-                <w:lang w:val="en-US"/>
-              </w:rPr>
-              <w:t>9</w:t>
+              <w:t>26C</w:t>
             </w:r>
           </w:p>
         </w:tc>
@@ -31680,25 +32276,8 @@
               <w:rPr>
                 <w:rFonts w:cs="Times New Roman"/>
                 <w:szCs w:val="28"/>
-                <w:lang w:val="en-US"/>
-              </w:rPr>
-            </w:pPr>
-            <w:r>
-              <w:rPr>
-                <w:rFonts w:cs="Times New Roman"/>
-                <w:szCs w:val="28"/>
-                <w:lang w:val="en-US"/>
-              </w:rPr>
-              <w:t>E</w:t>
-            </w:r>
-            <w:r>
-              <w:rPr>
-                <w:rFonts w:cs="Times New Roman"/>
-                <w:szCs w:val="28"/>
-                <w:lang w:val="en-US"/>
-              </w:rPr>
-              <w:t>FFF</w:t>
-            </w:r>
+              </w:rPr>
+            </w:pPr>
           </w:p>
         </w:tc>
         <w:tc>
@@ -31712,7 +32291,6 @@
               <w:rPr>
                 <w:rFonts w:cs="Times New Roman"/>
                 <w:szCs w:val="28"/>
-                <w:lang w:val="en-US"/>
               </w:rPr>
             </w:pPr>
           </w:p>
@@ -31727,40 +32305,14 @@
               <w:rPr>
                 <w:rFonts w:cs="Times New Roman"/>
                 <w:szCs w:val="28"/>
-                <w:lang w:val="en-US"/>
-              </w:rPr>
-            </w:pPr>
-            <w:r>
-              <w:rPr>
-                <w:rFonts w:cs="Times New Roman"/>
-                <w:szCs w:val="28"/>
-                <w:lang w:val="en-US"/>
-              </w:rPr>
-              <w:t>Z</w:t>
-            </w:r>
-            <w:r>
-              <w:rPr>
-                <w:rFonts w:cs="Times New Roman"/>
-                <w:szCs w:val="28"/>
-                <w:lang w:val="en-US"/>
-              </w:rPr>
-              <w:t xml:space="preserve"> 111</w:t>
-            </w:r>
-            <w:r>
-              <w:rPr>
-                <w:rFonts w:cs="Times New Roman"/>
-                <w:szCs w:val="28"/>
-                <w:lang w:val="en-US"/>
-              </w:rPr>
-              <w:t>0</w:t>
-            </w:r>
-            <w:r>
-              <w:rPr>
-                <w:rFonts w:cs="Times New Roman"/>
-                <w:szCs w:val="28"/>
-                <w:lang w:val="en-US"/>
-              </w:rPr>
-              <w:t xml:space="preserve"> 1111 1111 1111</w:t>
+              </w:rPr>
+            </w:pPr>
+            <w:r>
+              <w:rPr>
+                <w:rFonts w:cs="Times New Roman"/>
+                <w:szCs w:val="28"/>
+              </w:rPr>
+              <w:t>Счётчик цикла</w:t>
             </w:r>
           </w:p>
         </w:tc>
@@ -31786,7 +32338,7 @@
                 <w:szCs w:val="28"/>
                 <w:lang w:val="en-US"/>
               </w:rPr>
-              <w:t>26A</w:t>
+              <w:t>26D</w:t>
             </w:r>
           </w:p>
         </w:tc>
@@ -31801,6 +32353,7 @@
               <w:rPr>
                 <w:rFonts w:cs="Times New Roman"/>
                 <w:szCs w:val="28"/>
+                <w:lang w:val="en-US"/>
               </w:rPr>
             </w:pPr>
           </w:p>
@@ -31816,6 +32369,7 @@
               <w:rPr>
                 <w:rFonts w:cs="Times New Roman"/>
                 <w:szCs w:val="28"/>
+                <w:lang w:val="en-US"/>
               </w:rPr>
             </w:pPr>
           </w:p>
@@ -31837,7 +32391,7 @@
                 <w:rFonts w:cs="Times New Roman"/>
                 <w:szCs w:val="28"/>
               </w:rPr>
-              <w:t>результат</w:t>
+              <w:t>Ячейка промежуточного хранения  элемента</w:t>
             </w:r>
           </w:p>
         </w:tc>
@@ -31863,15 +32417,7 @@
                 <w:szCs w:val="28"/>
                 <w:lang w:val="en-US"/>
               </w:rPr>
-              <w:t>26</w:t>
-            </w:r>
-            <w:r>
-              <w:rPr>
-                <w:rFonts w:cs="Times New Roman"/>
-                <w:szCs w:val="28"/>
-                <w:lang w:val="en-US"/>
-              </w:rPr>
-              <w:t>B</w:t>
+              <w:t>26E</w:t>
             </w:r>
           </w:p>
         </w:tc>
@@ -31886,16 +32432,14 @@
               <w:rPr>
                 <w:rFonts w:cs="Times New Roman"/>
                 <w:szCs w:val="28"/>
-                <w:lang w:val="en-US"/>
-              </w:rPr>
-            </w:pPr>
-            <w:r>
-              <w:rPr>
-                <w:rFonts w:cs="Times New Roman"/>
-                <w:szCs w:val="28"/>
-                <w:lang w:val="en-US"/>
-              </w:rPr>
-              <w:t>0267</w:t>
+              </w:rPr>
+            </w:pPr>
+            <w:r>
+              <w:rPr>
+                <w:rFonts w:cs="Times New Roman"/>
+                <w:szCs w:val="28"/>
+              </w:rPr>
+              <w:t>1000</w:t>
             </w:r>
           </w:p>
         </w:tc>
@@ -31910,7 +32454,6 @@
               <w:rPr>
                 <w:rFonts w:cs="Times New Roman"/>
                 <w:szCs w:val="28"/>
-                <w:lang w:val="en-US"/>
               </w:rPr>
             </w:pPr>
           </w:p>
@@ -31932,7 +32475,7 @@
                 <w:rFonts w:cs="Times New Roman"/>
                 <w:szCs w:val="28"/>
               </w:rPr>
-              <w:t>Адрес 1 элемента массива</w:t>
+              <w:t>Маска получения знака</w:t>
             </w:r>
           </w:p>
         </w:tc>
@@ -31958,7 +32501,7 @@
                 <w:szCs w:val="28"/>
                 <w:lang w:val="en-US"/>
               </w:rPr>
-              <w:t>26C</w:t>
+              <w:t>26F</w:t>
             </w:r>
           </w:p>
         </w:tc>
@@ -31975,6 +32518,21 @@
                 <w:szCs w:val="28"/>
               </w:rPr>
             </w:pPr>
+            <w:r>
+              <w:rPr>
+                <w:rFonts w:cs="Times New Roman"/>
+                <w:szCs w:val="28"/>
+              </w:rPr>
+              <w:t>1</w:t>
+            </w:r>
+            <w:r>
+              <w:rPr>
+                <w:rFonts w:cs="Times New Roman"/>
+                <w:szCs w:val="28"/>
+                <w:lang w:val="en-US"/>
+              </w:rPr>
+              <w:t>FFF</w:t>
+            </w:r>
           </w:p>
         </w:tc>
         <w:tc>
@@ -31988,6 +32546,7 @@
               <w:rPr>
                 <w:rFonts w:cs="Times New Roman"/>
                 <w:szCs w:val="28"/>
+                <w:lang w:val="en-US"/>
               </w:rPr>
             </w:pPr>
           </w:p>
@@ -32009,7 +32568,7 @@
                 <w:rFonts w:cs="Times New Roman"/>
                 <w:szCs w:val="28"/>
               </w:rPr>
-              <w:t>Счётчик цикла</w:t>
+              <w:t>Маска очистки старших 3 бит</w:t>
             </w:r>
           </w:p>
         </w:tc>
@@ -32035,279 +32594,7 @@
                 <w:szCs w:val="28"/>
                 <w:lang w:val="en-US"/>
               </w:rPr>
-              <w:t>26</w:t>
-            </w:r>
-            <w:r>
-              <w:rPr>
-                <w:rFonts w:cs="Times New Roman"/>
-                <w:szCs w:val="28"/>
-                <w:lang w:val="en-US"/>
-              </w:rPr>
-              <w:t>D</w:t>
-            </w:r>
-          </w:p>
-        </w:tc>
-        <w:tc>
-          <w:tcPr>
-            <w:tcW w:w="1370" w:type="dxa"/>
-            <w:shd w:val="clear" w:color="auto" w:fill="C5E0B3" w:themeFill="accent6" w:themeFillTint="66"/>
-          </w:tcPr>
-          <w:p>
-            <w:pPr>
-              <w:jc w:val="center"/>
-              <w:rPr>
-                <w:rFonts w:cs="Times New Roman"/>
-                <w:szCs w:val="28"/>
-                <w:lang w:val="en-US"/>
-              </w:rPr>
-            </w:pPr>
-          </w:p>
-        </w:tc>
-        <w:tc>
-          <w:tcPr>
-            <w:tcW w:w="4073" w:type="dxa"/>
-            <w:shd w:val="clear" w:color="auto" w:fill="C5E0B3" w:themeFill="accent6" w:themeFillTint="66"/>
-          </w:tcPr>
-          <w:p>
-            <w:pPr>
-              <w:jc w:val="center"/>
-              <w:rPr>
-                <w:rFonts w:cs="Times New Roman"/>
-                <w:szCs w:val="28"/>
-                <w:lang w:val="en-US"/>
-              </w:rPr>
-            </w:pPr>
-          </w:p>
-        </w:tc>
-        <w:tc>
-          <w:tcPr>
-            <w:tcW w:w="3827" w:type="dxa"/>
-            <w:shd w:val="clear" w:color="auto" w:fill="C5E0B3" w:themeFill="accent6" w:themeFillTint="66"/>
-          </w:tcPr>
-          <w:p>
-            <w:pPr>
-              <w:rPr>
-                <w:rFonts w:cs="Times New Roman"/>
-                <w:szCs w:val="28"/>
-              </w:rPr>
-            </w:pPr>
-            <w:r>
-              <w:rPr>
-                <w:rFonts w:cs="Times New Roman"/>
-                <w:szCs w:val="28"/>
-              </w:rPr>
-              <w:t>Ячейка промежуточного хранения  элемента</w:t>
-            </w:r>
-          </w:p>
-        </w:tc>
-      </w:tr>
-      <w:tr>
-        <w:tc>
-          <w:tcPr>
-            <w:tcW w:w="1362" w:type="dxa"/>
-            <w:shd w:val="clear" w:color="auto" w:fill="C5E0B3" w:themeFill="accent6" w:themeFillTint="66"/>
-          </w:tcPr>
-          <w:p>
-            <w:pPr>
-              <w:jc w:val="center"/>
-              <w:rPr>
-                <w:rFonts w:cs="Times New Roman"/>
-                <w:szCs w:val="28"/>
-                <w:lang w:val="en-US"/>
-              </w:rPr>
-            </w:pPr>
-            <w:r>
-              <w:rPr>
-                <w:rFonts w:cs="Times New Roman"/>
-                <w:szCs w:val="28"/>
-                <w:lang w:val="en-US"/>
-              </w:rPr>
-              <w:t>26E</w:t>
-            </w:r>
-          </w:p>
-        </w:tc>
-        <w:tc>
-          <w:tcPr>
-            <w:tcW w:w="1370" w:type="dxa"/>
-            <w:shd w:val="clear" w:color="auto" w:fill="C5E0B3" w:themeFill="accent6" w:themeFillTint="66"/>
-          </w:tcPr>
-          <w:p>
-            <w:pPr>
-              <w:jc w:val="center"/>
-              <w:rPr>
-                <w:rFonts w:cs="Times New Roman"/>
-                <w:szCs w:val="28"/>
-              </w:rPr>
-            </w:pPr>
-            <w:r>
-              <w:rPr>
-                <w:rFonts w:cs="Times New Roman"/>
-                <w:szCs w:val="28"/>
-              </w:rPr>
-              <w:t>1000</w:t>
-            </w:r>
-          </w:p>
-        </w:tc>
-        <w:tc>
-          <w:tcPr>
-            <w:tcW w:w="4073" w:type="dxa"/>
-            <w:shd w:val="clear" w:color="auto" w:fill="C5E0B3" w:themeFill="accent6" w:themeFillTint="66"/>
-          </w:tcPr>
-          <w:p>
-            <w:pPr>
-              <w:jc w:val="center"/>
-              <w:rPr>
-                <w:rFonts w:cs="Times New Roman"/>
-                <w:szCs w:val="28"/>
-              </w:rPr>
-            </w:pPr>
-          </w:p>
-        </w:tc>
-        <w:tc>
-          <w:tcPr>
-            <w:tcW w:w="3827" w:type="dxa"/>
-            <w:shd w:val="clear" w:color="auto" w:fill="C5E0B3" w:themeFill="accent6" w:themeFillTint="66"/>
-          </w:tcPr>
-          <w:p>
-            <w:pPr>
-              <w:rPr>
-                <w:rFonts w:cs="Times New Roman"/>
-                <w:szCs w:val="28"/>
-              </w:rPr>
-            </w:pPr>
-            <w:r>
-              <w:rPr>
-                <w:rFonts w:cs="Times New Roman"/>
-                <w:szCs w:val="28"/>
-              </w:rPr>
-              <w:t>Маска получения знака</w:t>
-            </w:r>
-          </w:p>
-        </w:tc>
-      </w:tr>
-      <w:tr>
-        <w:tc>
-          <w:tcPr>
-            <w:tcW w:w="1362" w:type="dxa"/>
-            <w:shd w:val="clear" w:color="auto" w:fill="C5E0B3" w:themeFill="accent6" w:themeFillTint="66"/>
-          </w:tcPr>
-          <w:p>
-            <w:pPr>
-              <w:jc w:val="center"/>
-              <w:rPr>
-                <w:rFonts w:cs="Times New Roman"/>
-                <w:szCs w:val="28"/>
-                <w:lang w:val="en-US"/>
-              </w:rPr>
-            </w:pPr>
-            <w:r>
-              <w:rPr>
-                <w:rFonts w:cs="Times New Roman"/>
-                <w:szCs w:val="28"/>
-                <w:lang w:val="en-US"/>
-              </w:rPr>
               <w:lastRenderedPageBreak/>
-              <w:t>26</w:t>
-            </w:r>
-            <w:r>
-              <w:rPr>
-                <w:rFonts w:cs="Times New Roman"/>
-                <w:szCs w:val="28"/>
-                <w:lang w:val="en-US"/>
-              </w:rPr>
-              <w:t>F</w:t>
-            </w:r>
-          </w:p>
-        </w:tc>
-        <w:tc>
-          <w:tcPr>
-            <w:tcW w:w="1370" w:type="dxa"/>
-            <w:shd w:val="clear" w:color="auto" w:fill="C5E0B3" w:themeFill="accent6" w:themeFillTint="66"/>
-          </w:tcPr>
-          <w:p>
-            <w:pPr>
-              <w:jc w:val="center"/>
-              <w:rPr>
-                <w:rFonts w:cs="Times New Roman"/>
-                <w:szCs w:val="28"/>
-              </w:rPr>
-            </w:pPr>
-            <w:r>
-              <w:rPr>
-                <w:rFonts w:cs="Times New Roman"/>
-                <w:szCs w:val="28"/>
-              </w:rPr>
-              <w:t>1</w:t>
-            </w:r>
-            <w:r>
-              <w:rPr>
-                <w:rFonts w:cs="Times New Roman"/>
-                <w:szCs w:val="28"/>
-                <w:lang w:val="en-US"/>
-              </w:rPr>
-              <w:t>FFF</w:t>
-            </w:r>
-          </w:p>
-        </w:tc>
-        <w:tc>
-          <w:tcPr>
-            <w:tcW w:w="4073" w:type="dxa"/>
-            <w:shd w:val="clear" w:color="auto" w:fill="C5E0B3" w:themeFill="accent6" w:themeFillTint="66"/>
-          </w:tcPr>
-          <w:p>
-            <w:pPr>
-              <w:jc w:val="center"/>
-              <w:rPr>
-                <w:rFonts w:cs="Times New Roman"/>
-                <w:szCs w:val="28"/>
-                <w:lang w:val="en-US"/>
-              </w:rPr>
-            </w:pPr>
-          </w:p>
-        </w:tc>
-        <w:tc>
-          <w:tcPr>
-            <w:tcW w:w="3827" w:type="dxa"/>
-            <w:shd w:val="clear" w:color="auto" w:fill="C5E0B3" w:themeFill="accent6" w:themeFillTint="66"/>
-          </w:tcPr>
-          <w:p>
-            <w:pPr>
-              <w:rPr>
-                <w:rFonts w:cs="Times New Roman"/>
-                <w:szCs w:val="28"/>
-              </w:rPr>
-            </w:pPr>
-            <w:r>
-              <w:rPr>
-                <w:rFonts w:cs="Times New Roman"/>
-                <w:szCs w:val="28"/>
-              </w:rPr>
-              <w:t>Маска очистки старших 3 бит</w:t>
-            </w:r>
-          </w:p>
-        </w:tc>
-      </w:tr>
-      <w:tr>
-        <w:tc>
-          <w:tcPr>
-            <w:tcW w:w="1362" w:type="dxa"/>
-            <w:shd w:val="clear" w:color="auto" w:fill="C5E0B3" w:themeFill="accent6" w:themeFillTint="66"/>
-          </w:tcPr>
-          <w:p>
-            <w:pPr>
-              <w:jc w:val="center"/>
-              <w:rPr>
-                <w:rFonts w:cs="Times New Roman"/>
-                <w:szCs w:val="28"/>
-                <w:lang w:val="en-US"/>
-              </w:rPr>
-            </w:pPr>
-            <w:r>
-              <w:rPr>
-                <w:rFonts w:cs="Times New Roman"/>
-                <w:szCs w:val="28"/>
-                <w:lang w:val="en-US"/>
-              </w:rPr>
               <w:t>270</w:t>
             </w:r>
           </w:p>
